--- a/Sofía García Barbés - Juego Libre UNREAL.docx
+++ b/Sofía García Barbés - Juego Libre UNREAL.docx
@@ -139,7 +139,7 @@
           <w:sz w:val="32"/>
           <w:szCs w:val="32"/>
         </w:rPr>
-        <w:t>Juego Libre 1</w:t>
+        <w:t xml:space="preserve">Juego </w:t>
       </w:r>
       <w:r>
         <w:rPr>
@@ -147,7 +147,23 @@
           <w:sz w:val="32"/>
           <w:szCs w:val="32"/>
         </w:rPr>
-        <w:t>: El jueguito</w:t>
+        <w:t>Libre Unreal</w:t>
+      </w:r>
+      <w:r>
+        <w:rPr>
+          <w:rFonts w:ascii="Times New Roman" w:hAnsi="Times New Roman" w:cs="Times New Roman"/>
+          <w:sz w:val="32"/>
+          <w:szCs w:val="32"/>
+        </w:rPr>
+        <w:t xml:space="preserve"> </w:t>
+      </w:r>
+      <w:r>
+        <w:rPr>
+          <w:rFonts w:ascii="Times New Roman" w:hAnsi="Times New Roman" w:cs="Times New Roman"/>
+          <w:sz w:val="32"/>
+          <w:szCs w:val="32"/>
+        </w:rPr>
+        <w:t>1</w:t>
       </w:r>
     </w:p>
     <w:p>
@@ -200,7 +216,7 @@
         <w:rPr>
           <w:rFonts w:ascii="Times New Roman" w:hAnsi="Times New Roman" w:cs="Times New Roman"/>
         </w:rPr>
-        <w:t>Elementos que intervienen en el juego:</w:t>
+        <w:t>4 peones o characters que intervengan en el juego:</w:t>
       </w:r>
     </w:p>
     <w:p>
@@ -219,7 +235,7 @@
         <w:rPr>
           <w:rFonts w:ascii="Times New Roman" w:hAnsi="Times New Roman" w:cs="Times New Roman"/>
         </w:rPr>
-        <w:t>Enemigo estático con 3 vidas que dispara en dirección al jugador.</w:t>
+        <w:t>Jugador</w:t>
       </w:r>
     </w:p>
     <w:p>
@@ -238,7 +254,7 @@
         <w:rPr>
           <w:rFonts w:ascii="Times New Roman" w:hAnsi="Times New Roman" w:cs="Times New Roman"/>
         </w:rPr>
-        <w:t>Enemigo dinámico que rebota por las paredes diagonalmente, no dispara.</w:t>
+        <w:t>Enemigo estático que dispara al jugador</w:t>
       </w:r>
     </w:p>
     <w:p>
@@ -257,13 +273,7 @@
         <w:rPr>
           <w:rFonts w:ascii="Times New Roman" w:hAnsi="Times New Roman" w:cs="Times New Roman"/>
         </w:rPr>
-        <w:t>Jugador</w:t>
-      </w:r>
-      <w:r>
-        <w:rPr>
-          <w:rFonts w:ascii="Times New Roman" w:hAnsi="Times New Roman" w:cs="Times New Roman"/>
-        </w:rPr>
-        <w:t>.</w:t>
+        <w:t>Enemigo que se mueve hacia el jugador y ataca</w:t>
       </w:r>
     </w:p>
     <w:p>
@@ -282,13 +292,26 @@
         <w:rPr>
           <w:rFonts w:ascii="Times New Roman" w:hAnsi="Times New Roman" w:cs="Times New Roman"/>
         </w:rPr>
-        <w:t>Proyectiles del jugador</w:t>
-      </w:r>
-      <w:r>
-        <w:rPr>
-          <w:rFonts w:ascii="Times New Roman" w:hAnsi="Times New Roman" w:cs="Times New Roman"/>
-        </w:rPr>
-        <w:t>.</w:t>
+        <w:t>Enemigo NPC que muestra diálogo y sigue al jugador para salvarse</w:t>
+      </w:r>
+    </w:p>
+    <w:p>
+      <w:pPr>
+        <w:pStyle w:val="Prrafodelista"/>
+        <w:numPr>
+          <w:ilvl w:val="0"/>
+          <w:numId w:val="3"/>
+        </w:numPr>
+        <w:jc w:val="both"/>
+        <w:rPr>
+          <w:rFonts w:ascii="Times New Roman" w:hAnsi="Times New Roman" w:cs="Times New Roman"/>
+        </w:rPr>
+      </w:pPr>
+      <w:r>
+        <w:rPr>
+          <w:rFonts w:ascii="Times New Roman" w:hAnsi="Times New Roman" w:cs="Times New Roman"/>
+        </w:rPr>
+        <w:t>Mayas de animación y sistema de animación mediante BlueprintAnimation</w:t>
       </w:r>
     </w:p>
     <w:p>
@@ -307,13 +330,7 @@
         <w:rPr>
           <w:rFonts w:ascii="Times New Roman" w:hAnsi="Times New Roman" w:cs="Times New Roman"/>
         </w:rPr>
-        <w:t>Proyectiles enemigos</w:t>
-      </w:r>
-      <w:r>
-        <w:rPr>
-          <w:rFonts w:ascii="Times New Roman" w:hAnsi="Times New Roman" w:cs="Times New Roman"/>
-        </w:rPr>
-        <w:t>.</w:t>
+        <w:t>Animación caminar jugador</w:t>
       </w:r>
     </w:p>
     <w:p>
@@ -332,19 +349,7 @@
         <w:rPr>
           <w:rFonts w:ascii="Times New Roman" w:hAnsi="Times New Roman" w:cs="Times New Roman"/>
         </w:rPr>
-        <w:t>Obstáculos</w:t>
-      </w:r>
-      <w:r>
-        <w:rPr>
-          <w:rFonts w:ascii="Times New Roman" w:hAnsi="Times New Roman" w:cs="Times New Roman"/>
-        </w:rPr>
-        <w:t xml:space="preserve"> destruibles</w:t>
-      </w:r>
-      <w:r>
-        <w:rPr>
-          <w:rFonts w:ascii="Times New Roman" w:hAnsi="Times New Roman" w:cs="Times New Roman"/>
-        </w:rPr>
-        <w:t>.</w:t>
+        <w:t>Animación Idle NPC</w:t>
       </w:r>
     </w:p>
     <w:p>
@@ -359,25 +364,11 @@
           <w:rFonts w:ascii="Times New Roman" w:hAnsi="Times New Roman" w:cs="Times New Roman"/>
         </w:rPr>
       </w:pPr>
-      <w:proofErr w:type="spellStart"/>
-      <w:r>
-        <w:rPr>
-          <w:rFonts w:ascii="Times New Roman" w:hAnsi="Times New Roman" w:cs="Times New Roman"/>
-        </w:rPr>
-        <w:t>Recolectable</w:t>
-      </w:r>
-      <w:proofErr w:type="spellEnd"/>
-      <w:r>
-        <w:rPr>
-          <w:rFonts w:ascii="Times New Roman" w:hAnsi="Times New Roman" w:cs="Times New Roman"/>
-        </w:rPr>
-        <w:t xml:space="preserve"> vida</w:t>
-      </w:r>
-      <w:r>
-        <w:rPr>
-          <w:rFonts w:ascii="Times New Roman" w:hAnsi="Times New Roman" w:cs="Times New Roman"/>
-        </w:rPr>
-        <w:t>.</w:t>
+      <w:r>
+        <w:rPr>
+          <w:rFonts w:ascii="Times New Roman" w:hAnsi="Times New Roman" w:cs="Times New Roman"/>
+        </w:rPr>
+        <w:t>Animación Idle Antiterrorista</w:t>
       </w:r>
     </w:p>
     <w:p>
@@ -392,25 +383,11 @@
           <w:rFonts w:ascii="Times New Roman" w:hAnsi="Times New Roman" w:cs="Times New Roman"/>
         </w:rPr>
       </w:pPr>
-      <w:proofErr w:type="spellStart"/>
-      <w:r>
-        <w:rPr>
-          <w:rFonts w:ascii="Times New Roman" w:hAnsi="Times New Roman" w:cs="Times New Roman"/>
-        </w:rPr>
-        <w:t>Recolectable</w:t>
-      </w:r>
-      <w:proofErr w:type="spellEnd"/>
-      <w:r>
-        <w:rPr>
-          <w:rFonts w:ascii="Times New Roman" w:hAnsi="Times New Roman" w:cs="Times New Roman"/>
-        </w:rPr>
-        <w:t xml:space="preserve"> bomba</w:t>
-      </w:r>
-      <w:r>
-        <w:rPr>
-          <w:rFonts w:ascii="Times New Roman" w:hAnsi="Times New Roman" w:cs="Times New Roman"/>
-        </w:rPr>
-        <w:t>.</w:t>
+      <w:r>
+        <w:rPr>
+          <w:rFonts w:ascii="Times New Roman" w:hAnsi="Times New Roman" w:cs="Times New Roman"/>
+        </w:rPr>
+        <w:t>Animación Zoom cámara</w:t>
       </w:r>
     </w:p>
     <w:p>
@@ -429,7 +406,26 @@
         <w:rPr>
           <w:rFonts w:ascii="Times New Roman" w:hAnsi="Times New Roman" w:cs="Times New Roman"/>
         </w:rPr>
-        <w:t>Copa / Portal al siguiente nivel.</w:t>
+        <w:t xml:space="preserve">Animación agitar cámara en explosión </w:t>
+      </w:r>
+    </w:p>
+    <w:p>
+      <w:pPr>
+        <w:pStyle w:val="Prrafodelista"/>
+        <w:numPr>
+          <w:ilvl w:val="1"/>
+          <w:numId w:val="3"/>
+        </w:numPr>
+        <w:jc w:val="both"/>
+        <w:rPr>
+          <w:rFonts w:ascii="Times New Roman" w:hAnsi="Times New Roman" w:cs="Times New Roman"/>
+        </w:rPr>
+      </w:pPr>
+      <w:r>
+        <w:rPr>
+          <w:rFonts w:ascii="Times New Roman" w:hAnsi="Times New Roman" w:cs="Times New Roman"/>
+        </w:rPr>
+        <w:t>Animación ascensor</w:t>
       </w:r>
     </w:p>
     <w:p>
@@ -448,7 +444,7 @@
         <w:rPr>
           <w:rFonts w:ascii="Times New Roman" w:hAnsi="Times New Roman" w:cs="Times New Roman"/>
         </w:rPr>
-        <w:t>Elementos animados:</w:t>
+        <w:t>Elementos de interfaz de usuario:</w:t>
       </w:r>
     </w:p>
     <w:p>
@@ -467,13 +463,7 @@
         <w:rPr>
           <w:rFonts w:ascii="Times New Roman" w:hAnsi="Times New Roman" w:cs="Times New Roman"/>
         </w:rPr>
-        <w:t>Jugador mover</w:t>
-      </w:r>
-      <w:r>
-        <w:rPr>
-          <w:rFonts w:ascii="Times New Roman" w:hAnsi="Times New Roman" w:cs="Times New Roman"/>
-        </w:rPr>
-        <w:t>.</w:t>
+        <w:t>Botón jugar.</w:t>
       </w:r>
     </w:p>
     <w:p>
@@ -492,13 +482,7 @@
         <w:rPr>
           <w:rFonts w:ascii="Times New Roman" w:hAnsi="Times New Roman" w:cs="Times New Roman"/>
         </w:rPr>
-        <w:t>Enemigo mover</w:t>
-      </w:r>
-      <w:r>
-        <w:rPr>
-          <w:rFonts w:ascii="Times New Roman" w:hAnsi="Times New Roman" w:cs="Times New Roman"/>
-        </w:rPr>
-        <w:t>.</w:t>
+        <w:t>Indicador de vida.</w:t>
       </w:r>
     </w:p>
     <w:p>
@@ -517,13 +501,7 @@
         <w:rPr>
           <w:rFonts w:ascii="Times New Roman" w:hAnsi="Times New Roman" w:cs="Times New Roman"/>
         </w:rPr>
-        <w:t>Enemigo morir por disparo</w:t>
-      </w:r>
-      <w:r>
-        <w:rPr>
-          <w:rFonts w:ascii="Times New Roman" w:hAnsi="Times New Roman" w:cs="Times New Roman"/>
-        </w:rPr>
-        <w:t>.</w:t>
+        <w:t>Armas en posesión</w:t>
       </w:r>
     </w:p>
     <w:p>
@@ -542,13 +520,7 @@
         <w:rPr>
           <w:rFonts w:ascii="Times New Roman" w:hAnsi="Times New Roman" w:cs="Times New Roman"/>
         </w:rPr>
-        <w:t>Enemigo morir por explosión</w:t>
-      </w:r>
-      <w:r>
-        <w:rPr>
-          <w:rFonts w:ascii="Times New Roman" w:hAnsi="Times New Roman" w:cs="Times New Roman"/>
-        </w:rPr>
-        <w:t>.</w:t>
+        <w:t>Indicador de puntos</w:t>
       </w:r>
     </w:p>
     <w:p>
@@ -567,7 +539,7 @@
         <w:rPr>
           <w:rFonts w:ascii="Times New Roman" w:hAnsi="Times New Roman" w:cs="Times New Roman"/>
         </w:rPr>
-        <w:t>Jugador perder vida.</w:t>
+        <w:t>Mapa minimizado</w:t>
       </w:r>
     </w:p>
     <w:p>
@@ -586,7 +558,64 @@
         <w:rPr>
           <w:rFonts w:ascii="Times New Roman" w:hAnsi="Times New Roman" w:cs="Times New Roman"/>
         </w:rPr>
-        <w:t>Jugador con escudo.</w:t>
+        <w:t>Material madera en inventario</w:t>
+      </w:r>
+    </w:p>
+    <w:p>
+      <w:pPr>
+        <w:pStyle w:val="Prrafodelista"/>
+        <w:numPr>
+          <w:ilvl w:val="1"/>
+          <w:numId w:val="3"/>
+        </w:numPr>
+        <w:jc w:val="both"/>
+        <w:rPr>
+          <w:rFonts w:ascii="Times New Roman" w:hAnsi="Times New Roman" w:cs="Times New Roman"/>
+        </w:rPr>
+      </w:pPr>
+      <w:r>
+        <w:rPr>
+          <w:rFonts w:ascii="Times New Roman" w:hAnsi="Times New Roman" w:cs="Times New Roman"/>
+        </w:rPr>
+        <w:t>Menú</w:t>
+      </w:r>
+    </w:p>
+    <w:p>
+      <w:pPr>
+        <w:pStyle w:val="Prrafodelista"/>
+        <w:numPr>
+          <w:ilvl w:val="1"/>
+          <w:numId w:val="3"/>
+        </w:numPr>
+        <w:jc w:val="both"/>
+        <w:rPr>
+          <w:rFonts w:ascii="Times New Roman" w:hAnsi="Times New Roman" w:cs="Times New Roman"/>
+        </w:rPr>
+      </w:pPr>
+      <w:r>
+        <w:rPr>
+          <w:rFonts w:ascii="Times New Roman" w:hAnsi="Times New Roman" w:cs="Times New Roman"/>
+        </w:rPr>
+        <w:t>Pantalla controles</w:t>
+      </w:r>
+    </w:p>
+    <w:p>
+      <w:pPr>
+        <w:pStyle w:val="Prrafodelista"/>
+        <w:numPr>
+          <w:ilvl w:val="1"/>
+          <w:numId w:val="3"/>
+        </w:numPr>
+        <w:jc w:val="both"/>
+        <w:rPr>
+          <w:rFonts w:ascii="Times New Roman" w:hAnsi="Times New Roman" w:cs="Times New Roman"/>
+        </w:rPr>
+      </w:pPr>
+      <w:r>
+        <w:rPr>
+          <w:rFonts w:ascii="Times New Roman" w:hAnsi="Times New Roman" w:cs="Times New Roman"/>
+        </w:rPr>
+        <w:t>Pantalla pausa (controles)</w:t>
       </w:r>
     </w:p>
     <w:p>
@@ -605,7 +634,7 @@
         <w:rPr>
           <w:rFonts w:ascii="Times New Roman" w:hAnsi="Times New Roman" w:cs="Times New Roman"/>
         </w:rPr>
-        <w:t>Elementos de interfaz de usuario:</w:t>
+        <w:t>Efectos de sonido:</w:t>
       </w:r>
     </w:p>
     <w:p>
@@ -624,7 +653,19 @@
         <w:rPr>
           <w:rFonts w:ascii="Times New Roman" w:hAnsi="Times New Roman" w:cs="Times New Roman"/>
         </w:rPr>
-        <w:t>Botón jugar.</w:t>
+        <w:t>Disparo del jugador</w:t>
+      </w:r>
+      <w:r>
+        <w:rPr>
+          <w:rFonts w:ascii="Times New Roman" w:hAnsi="Times New Roman" w:cs="Times New Roman"/>
+        </w:rPr>
+        <w:t xml:space="preserve"> y enemigo</w:t>
+      </w:r>
+      <w:r>
+        <w:rPr>
+          <w:rFonts w:ascii="Times New Roman" w:hAnsi="Times New Roman" w:cs="Times New Roman"/>
+        </w:rPr>
+        <w:t>.</w:t>
       </w:r>
     </w:p>
     <w:p>
@@ -643,7 +684,7 @@
         <w:rPr>
           <w:rFonts w:ascii="Times New Roman" w:hAnsi="Times New Roman" w:cs="Times New Roman"/>
         </w:rPr>
-        <w:t>Indicador de vida.</w:t>
+        <w:t>Colocar bomba</w:t>
       </w:r>
     </w:p>
     <w:p>
@@ -662,7 +703,7 @@
         <w:rPr>
           <w:rFonts w:ascii="Times New Roman" w:hAnsi="Times New Roman" w:cs="Times New Roman"/>
         </w:rPr>
-        <w:t>Indicador de bombas en inventario.</w:t>
+        <w:t>Bomba colocada</w:t>
       </w:r>
     </w:p>
     <w:p>
@@ -681,7 +722,7 @@
         <w:rPr>
           <w:rFonts w:ascii="Times New Roman" w:hAnsi="Times New Roman" w:cs="Times New Roman"/>
         </w:rPr>
-        <w:t>Indicador de recarga de escudo.</w:t>
+        <w:t>Explosión bomba</w:t>
       </w:r>
     </w:p>
     <w:p>
@@ -700,7 +741,26 @@
         <w:rPr>
           <w:rFonts w:ascii="Times New Roman" w:hAnsi="Times New Roman" w:cs="Times New Roman"/>
         </w:rPr>
-        <w:t>Indicador de puntos.</w:t>
+        <w:t>Explosión mina y cajas explosivas</w:t>
+      </w:r>
+    </w:p>
+    <w:p>
+      <w:pPr>
+        <w:pStyle w:val="Prrafodelista"/>
+        <w:numPr>
+          <w:ilvl w:val="1"/>
+          <w:numId w:val="3"/>
+        </w:numPr>
+        <w:jc w:val="both"/>
+        <w:rPr>
+          <w:rFonts w:ascii="Times New Roman" w:hAnsi="Times New Roman" w:cs="Times New Roman"/>
+        </w:rPr>
+      </w:pPr>
+      <w:r>
+        <w:rPr>
+          <w:rFonts w:ascii="Times New Roman" w:hAnsi="Times New Roman" w:cs="Times New Roman"/>
+        </w:rPr>
+        <w:t>Banda sonora.</w:t>
       </w:r>
     </w:p>
     <w:p>
@@ -719,7 +779,7 @@
         <w:rPr>
           <w:rFonts w:ascii="Times New Roman" w:hAnsi="Times New Roman" w:cs="Times New Roman"/>
         </w:rPr>
-        <w:t>Efectos de sonido:</w:t>
+        <w:t>Menús o pantallas:</w:t>
       </w:r>
     </w:p>
     <w:p>
@@ -732,13 +792,15 @@
         <w:jc w:val="both"/>
         <w:rPr>
           <w:rFonts w:ascii="Times New Roman" w:hAnsi="Times New Roman" w:cs="Times New Roman"/>
-        </w:rPr>
-      </w:pPr>
-      <w:r>
-        <w:rPr>
-          <w:rFonts w:ascii="Times New Roman" w:hAnsi="Times New Roman" w:cs="Times New Roman"/>
-        </w:rPr>
-        <w:t>Disparo del jugador.</w:t>
+          <w:b/>
+          <w:bCs/>
+        </w:rPr>
+      </w:pPr>
+      <w:r>
+        <w:rPr>
+          <w:rFonts w:ascii="Times New Roman" w:hAnsi="Times New Roman" w:cs="Times New Roman"/>
+        </w:rPr>
+        <w:t>Pantalla de inicio.</w:t>
       </w:r>
     </w:p>
     <w:p>
@@ -751,13 +813,21 @@
         <w:jc w:val="both"/>
         <w:rPr>
           <w:rFonts w:ascii="Times New Roman" w:hAnsi="Times New Roman" w:cs="Times New Roman"/>
-        </w:rPr>
-      </w:pPr>
-      <w:r>
-        <w:rPr>
-          <w:rFonts w:ascii="Times New Roman" w:hAnsi="Times New Roman" w:cs="Times New Roman"/>
-        </w:rPr>
-        <w:t>Usar bomba.</w:t>
+          <w:b/>
+          <w:bCs/>
+        </w:rPr>
+      </w:pPr>
+      <w:r>
+        <w:rPr>
+          <w:rFonts w:ascii="Times New Roman" w:hAnsi="Times New Roman" w:cs="Times New Roman"/>
+        </w:rPr>
+        <w:t xml:space="preserve">Pantalla de </w:t>
+      </w:r>
+      <w:r>
+        <w:rPr>
+          <w:rFonts w:ascii="Times New Roman" w:hAnsi="Times New Roman" w:cs="Times New Roman"/>
+        </w:rPr>
+        <w:t>controles</w:t>
       </w:r>
     </w:p>
     <w:p>
@@ -770,149 +840,133 @@
         <w:jc w:val="both"/>
         <w:rPr>
           <w:rFonts w:ascii="Times New Roman" w:hAnsi="Times New Roman" w:cs="Times New Roman"/>
-        </w:rPr>
-      </w:pPr>
-      <w:r>
-        <w:rPr>
-          <w:rFonts w:ascii="Times New Roman" w:hAnsi="Times New Roman" w:cs="Times New Roman"/>
-        </w:rPr>
-        <w:t>Banda sonora.</w:t>
-      </w:r>
-    </w:p>
-    <w:p>
-      <w:pPr>
-        <w:pStyle w:val="Prrafodelista"/>
-        <w:numPr>
-          <w:ilvl w:val="0"/>
-          <w:numId w:val="3"/>
-        </w:numPr>
-        <w:jc w:val="both"/>
-        <w:rPr>
-          <w:rFonts w:ascii="Times New Roman" w:hAnsi="Times New Roman" w:cs="Times New Roman"/>
-        </w:rPr>
-      </w:pPr>
-      <w:r>
-        <w:rPr>
-          <w:rFonts w:ascii="Times New Roman" w:hAnsi="Times New Roman" w:cs="Times New Roman"/>
-        </w:rPr>
-        <w:t>Menús o pantallas:</w:t>
-      </w:r>
-    </w:p>
-    <w:p>
-      <w:pPr>
-        <w:pStyle w:val="Prrafodelista"/>
-        <w:numPr>
-          <w:ilvl w:val="1"/>
-          <w:numId w:val="3"/>
-        </w:numPr>
-        <w:jc w:val="both"/>
-        <w:rPr>
-          <w:rFonts w:ascii="Times New Roman" w:hAnsi="Times New Roman" w:cs="Times New Roman"/>
-        </w:rPr>
-      </w:pPr>
-      <w:r>
-        <w:rPr>
-          <w:rFonts w:ascii="Times New Roman" w:hAnsi="Times New Roman" w:cs="Times New Roman"/>
-        </w:rPr>
-        <w:t>Pantalla de inicio.</w:t>
-      </w:r>
-    </w:p>
-    <w:p>
-      <w:pPr>
-        <w:pStyle w:val="Prrafodelista"/>
-        <w:numPr>
-          <w:ilvl w:val="1"/>
-          <w:numId w:val="3"/>
-        </w:numPr>
-        <w:jc w:val="both"/>
-        <w:rPr>
-          <w:rFonts w:ascii="Times New Roman" w:hAnsi="Times New Roman" w:cs="Times New Roman"/>
-        </w:rPr>
-      </w:pPr>
-      <w:r>
-        <w:rPr>
-          <w:rFonts w:ascii="Times New Roman" w:hAnsi="Times New Roman" w:cs="Times New Roman"/>
-        </w:rPr>
-        <w:t>Pantalla de cómo jugar.</w:t>
-      </w:r>
-    </w:p>
-    <w:p>
-      <w:pPr>
-        <w:pStyle w:val="Prrafodelista"/>
-        <w:numPr>
-          <w:ilvl w:val="1"/>
-          <w:numId w:val="3"/>
-        </w:numPr>
-        <w:jc w:val="both"/>
-        <w:rPr>
-          <w:rFonts w:ascii="Times New Roman" w:hAnsi="Times New Roman" w:cs="Times New Roman"/>
-        </w:rPr>
-      </w:pPr>
-      <w:r>
-        <w:rPr>
-          <w:rFonts w:ascii="Times New Roman" w:hAnsi="Times New Roman" w:cs="Times New Roman"/>
-        </w:rPr>
-        <w:t>Pantalla de ayuda (F1): Controles.</w:t>
-      </w:r>
-    </w:p>
-    <w:p>
-      <w:pPr>
-        <w:pStyle w:val="Ttulo1"/>
-        <w:spacing w:line="360" w:lineRule="auto"/>
-        <w:jc w:val="both"/>
-        <w:rPr>
-          <w:rFonts w:ascii="Times New Roman" w:hAnsi="Times New Roman" w:cs="Times New Roman"/>
           <w:b/>
           <w:bCs/>
-          <w:color w:val="auto"/>
-          <w:sz w:val="22"/>
-          <w:szCs w:val="22"/>
-        </w:rPr>
-      </w:pPr>
-      <w:r>
+        </w:rPr>
+      </w:pPr>
+      <w:r>
+        <w:rPr>
+          <w:rFonts w:ascii="Times New Roman" w:hAnsi="Times New Roman" w:cs="Times New Roman"/>
+        </w:rPr>
+        <w:t>Pantalla de pausa</w:t>
+      </w:r>
+    </w:p>
+    <w:p>
+      <w:pPr>
+        <w:jc w:val="both"/>
         <w:rPr>
           <w:rFonts w:ascii="Times New Roman" w:hAnsi="Times New Roman" w:cs="Times New Roman"/>
           <w:b/>
           <w:bCs/>
-          <w:color w:val="auto"/>
-          <w:sz w:val="22"/>
-          <w:szCs w:val="22"/>
-        </w:rPr>
-        <w:t>Resumen del juego</w:t>
-      </w:r>
-    </w:p>
-    <w:p>
-      <w:pPr>
-        <w:jc w:val="both"/>
-        <w:rPr>
-          <w:rFonts w:ascii="Times New Roman" w:hAnsi="Times New Roman" w:cs="Times New Roman"/>
-        </w:rPr>
-      </w:pPr>
-      <w:r>
-        <w:rPr>
-          <w:rFonts w:ascii="Times New Roman" w:hAnsi="Times New Roman" w:cs="Times New Roman"/>
-        </w:rPr>
-        <w:t xml:space="preserve">El jugador puede moverse en 8 direcciones, así como disparar hacia donde se esté dirigiendo. Estos disparos cuando colisionan con un enemigo restan una vida. </w:t>
-      </w:r>
-    </w:p>
-    <w:p>
-      <w:pPr>
-        <w:jc w:val="both"/>
-        <w:rPr>
-          <w:rFonts w:ascii="Times New Roman" w:hAnsi="Times New Roman" w:cs="Times New Roman"/>
-        </w:rPr>
-      </w:pPr>
-      <w:r>
-        <w:rPr>
-          <w:rFonts w:ascii="Times New Roman" w:hAnsi="Times New Roman" w:cs="Times New Roman"/>
-        </w:rPr>
-        <w:t>Hay dos tipos de enemigos: Los estáticos, de color rojo, que tienen tres vidas y disparan en dirección al jugador, y los dinámicos, que se mueven de manera aleatoria por la pantalla, rebotando en los márgenes. En caso de que el jugador choque con cualquiera de ellos, se le restará una vida.</w:t>
-      </w:r>
-    </w:p>
-    <w:p>
-      <w:pPr>
-        <w:rPr>
-          <w:rFonts w:ascii="Times New Roman" w:hAnsi="Times New Roman" w:cs="Times New Roman"/>
+        </w:rPr>
+      </w:pPr>
+      <w:r>
+        <w:rPr>
+          <w:rStyle w:val="ApartadoCar"/>
+        </w:rPr>
+        <w:t>Resumen</w:t>
+      </w:r>
+      <w:r>
+        <w:rPr>
+          <w:rFonts w:ascii="Times New Roman" w:hAnsi="Times New Roman" w:cs="Times New Roman"/>
+          <w:b/>
+          <w:bCs/>
+        </w:rPr>
+        <w:t xml:space="preserve"> del juego</w:t>
+      </w:r>
+    </w:p>
+    <w:p>
+      <w:pPr>
+        <w:jc w:val="both"/>
+        <w:rPr>
+          <w:rFonts w:ascii="Times New Roman" w:hAnsi="Times New Roman" w:cs="Times New Roman"/>
+        </w:rPr>
+      </w:pPr>
+      <w:r>
+        <w:rPr>
+          <w:rFonts w:ascii="Times New Roman" w:hAnsi="Times New Roman" w:cs="Times New Roman"/>
+        </w:rPr>
+        <w:t>La finalidad del juego es colocar la bomba sin que el jugador muera. Además, hay un NPC que el jugador debe rescatar, para luego salvarle de la explosión de la bomba. En caso de que ese NPC muera por la bomba, el jugador también morirá.</w:t>
+      </w:r>
+    </w:p>
+    <w:p>
+      <w:pPr>
+        <w:jc w:val="both"/>
+        <w:rPr>
+          <w:rFonts w:ascii="Times New Roman" w:hAnsi="Times New Roman" w:cs="Times New Roman"/>
+        </w:rPr>
+      </w:pPr>
+      <w:r>
+        <w:rPr>
+          <w:rFonts w:ascii="Times New Roman" w:hAnsi="Times New Roman" w:cs="Times New Roman"/>
+        </w:rPr>
+        <w:t xml:space="preserve">En el nivel hay dos enemigos: uno que se acerca al jugador y le ataca, restándole vida, y otro que no se mueve </w:t>
+      </w:r>
+      <w:r>
+        <w:rPr>
+          <w:rFonts w:ascii="Times New Roman" w:hAnsi="Times New Roman" w:cs="Times New Roman"/>
+        </w:rPr>
+        <w:t>pero que siempre sabe dónde está el jugador, y por tanto le dispara.</w:t>
+      </w:r>
+    </w:p>
+    <w:p>
+      <w:pPr>
+        <w:pStyle w:val="Parrafo"/>
+      </w:pPr>
+      <w:r>
+        <w:t>Hay unos elementos explosivos: minas y cajas. Las minas explotan una vez que el jugador ha colisionado con ellas y ha salido de la colisión (levantar el pie). Las cajas se rompen cuando el jugador choca con ellas, y hace más daño si el jugador las dispara y se encuentra cerca.</w:t>
+      </w:r>
+    </w:p>
+    <w:p>
+      <w:pPr>
+        <w:jc w:val="both"/>
+        <w:rPr>
+          <w:rFonts w:ascii="Times New Roman" w:hAnsi="Times New Roman" w:cs="Times New Roman"/>
+        </w:rPr>
+      </w:pPr>
+      <w:r>
+        <w:rPr>
+          <w:rFonts w:ascii="Times New Roman" w:hAnsi="Times New Roman" w:cs="Times New Roman"/>
+        </w:rPr>
+        <w:t>Para protegerse contra los enemigos, el jugador puede construir (C) unos cubos de madera. Para conseguir esa madera, debe farmear (F) de los árboles que se encuentran en el nivel. Estos árboles cuentan con una barra de progreso que indica su nivel de destrucción.</w:t>
+      </w:r>
+    </w:p>
+    <w:p>
+      <w:pPr>
+        <w:jc w:val="both"/>
+        <w:rPr>
+          <w:rFonts w:ascii="Times New Roman" w:hAnsi="Times New Roman" w:cs="Times New Roman"/>
+        </w:rPr>
+      </w:pPr>
+      <w:r>
+        <w:rPr>
+          <w:rFonts w:ascii="Times New Roman" w:hAnsi="Times New Roman" w:cs="Times New Roman"/>
+        </w:rPr>
+        <w:lastRenderedPageBreak/>
+        <w:t>Además, en el juego hay unos recolectables que suman balas al inventario del jugador.</w:t>
+      </w:r>
+    </w:p>
+    <w:p>
+      <w:pPr>
+        <w:jc w:val="both"/>
+        <w:rPr>
+          <w:rFonts w:ascii="Times New Roman" w:hAnsi="Times New Roman" w:cs="Times New Roman"/>
+        </w:rPr>
+      </w:pPr>
+      <w:r>
+        <w:rPr>
+          <w:rFonts w:ascii="Times New Roman" w:hAnsi="Times New Roman" w:cs="Times New Roman"/>
+        </w:rPr>
+        <w:t>Controles:</w:t>
+      </w:r>
+    </w:p>
+    <w:p>
+      <w:pPr>
+        <w:jc w:val="both"/>
+        <w:rPr>
+          <w:rFonts w:ascii="Times New Roman" w:hAnsi="Times New Roman" w:cs="Times New Roman"/>
+          <w:sz w:val="24"/>
+          <w:szCs w:val="24"/>
         </w:rPr>
       </w:pPr>
       <w:r>
@@ -920,145 +974,11 @@
           <w:rFonts w:ascii="Times New Roman" w:hAnsi="Times New Roman" w:cs="Times New Roman"/>
           <w:noProof/>
         </w:rPr>
-        <mc:AlternateContent>
-          <mc:Choice Requires="wps">
-            <w:drawing>
-              <wp:anchor distT="45720" distB="45720" distL="114300" distR="114300" simplePos="0" relativeHeight="251659264" behindDoc="0" locked="0" layoutInCell="1" allowOverlap="1" wp14:anchorId="2852F712" wp14:editId="46F17848">
-                <wp:simplePos x="0" y="0"/>
-                <wp:positionH relativeFrom="column">
-                  <wp:posOffset>2691764</wp:posOffset>
-                </wp:positionH>
-                <wp:positionV relativeFrom="paragraph">
-                  <wp:posOffset>593725</wp:posOffset>
-                </wp:positionV>
-                <wp:extent cx="2200275" cy="1404620"/>
-                <wp:effectExtent l="0" t="0" r="28575" b="14605"/>
-                <wp:wrapNone/>
-                <wp:docPr id="217" name="Cuadro de texto 2"/>
-                <wp:cNvGraphicFramePr>
-                  <a:graphicFrameLocks xmlns:a="http://schemas.openxmlformats.org/drawingml/2006/main"/>
-                </wp:cNvGraphicFramePr>
-                <a:graphic xmlns:a="http://schemas.openxmlformats.org/drawingml/2006/main">
-                  <a:graphicData uri="http://schemas.microsoft.com/office/word/2010/wordprocessingShape">
-                    <wps:wsp>
-                      <wps:cNvSpPr txBox="1">
-                        <a:spLocks noChangeArrowheads="1"/>
-                      </wps:cNvSpPr>
-                      <wps:spPr bwMode="auto">
-                        <a:xfrm>
-                          <a:off x="0" y="0"/>
-                          <a:ext cx="2200275" cy="1404620"/>
-                        </a:xfrm>
-                        <a:prstGeom prst="rect">
-                          <a:avLst/>
-                        </a:prstGeom>
-                        <a:solidFill>
-                          <a:srgbClr val="FFFFFF"/>
-                        </a:solidFill>
-                        <a:ln w="9525">
-                          <a:solidFill>
-                            <a:srgbClr val="000000"/>
-                          </a:solidFill>
-                          <a:miter lim="800000"/>
-                          <a:headEnd/>
-                          <a:tailEnd/>
-                        </a:ln>
-                      </wps:spPr>
-                      <wps:txbx>
-                        <w:txbxContent>
-                          <w:p>
-                            <w:pPr>
-                              <w:ind w:left="708"/>
-                              <w:jc w:val="both"/>
-                            </w:pPr>
-                            <w:r>
-                              <w:t xml:space="preserve">La implementación del método </w:t>
-                            </w:r>
-                            <w:proofErr w:type="spellStart"/>
-                            <w:r>
-                              <w:t>shoot</w:t>
-                            </w:r>
-                            <w:proofErr w:type="spellEnd"/>
-                            <w:r>
-                              <w:t xml:space="preserve"> está en la clase </w:t>
-                            </w:r>
-                            <w:proofErr w:type="spellStart"/>
-                            <w:r>
-                              <w:t>EnemyStatic</w:t>
-                            </w:r>
-                            <w:proofErr w:type="spellEnd"/>
-                            <w:r>
-                              <w:t>, ya que es el que dispara.</w:t>
-                            </w:r>
-                          </w:p>
-                        </w:txbxContent>
-                      </wps:txbx>
-                      <wps:bodyPr rot="0" vert="horz" wrap="square" lIns="91440" tIns="45720" rIns="91440" bIns="45720" anchor="ctr" anchorCtr="0">
-                        <a:spAutoFit/>
-                      </wps:bodyPr>
-                    </wps:wsp>
-                  </a:graphicData>
-                </a:graphic>
-                <wp14:sizeRelH relativeFrom="margin">
-                  <wp14:pctWidth>0</wp14:pctWidth>
-                </wp14:sizeRelH>
-                <wp14:sizeRelV relativeFrom="margin">
-                  <wp14:pctHeight>20000</wp14:pctHeight>
-                </wp14:sizeRelV>
-              </wp:anchor>
-            </w:drawing>
-          </mc:Choice>
-          <mc:Fallback>
-            <w:pict>
-              <v:shapetype w14:anchorId="2852F712" id="_x0000_t202" coordsize="21600,21600" o:spt="202" path="m,l,21600r21600,l21600,xe">
-                <v:stroke joinstyle="miter"/>
-                <v:path gradientshapeok="t" o:connecttype="rect"/>
-              </v:shapetype>
-              <v:shape id="Cuadro de texto 2" o:spid="_x0000_s1026" type="#_x0000_t202" style="position:absolute;margin-left:211.95pt;margin-top:46.75pt;width:173.25pt;height:110.6pt;z-index:251659264;visibility:visible;mso-wrap-style:square;mso-width-percent:0;mso-height-percent:200;mso-wrap-distance-left:9pt;mso-wrap-distance-top:3.6pt;mso-wrap-distance-right:9pt;mso-wrap-distance-bottom:3.6pt;mso-position-horizontal:absolute;mso-position-horizontal-relative:text;mso-position-vertical:absolute;mso-position-vertical-relative:text;mso-width-percent:0;mso-height-percent:200;mso-width-relative:margin;mso-height-relative:margin;v-text-anchor:middle" o:gfxdata="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">
-                <v:textbox style="mso-fit-shape-to-text:t">
-                  <w:txbxContent>
-                    <w:p>
-                      <w:pPr>
-                        <w:ind w:left="708"/>
-                        <w:jc w:val="both"/>
-                      </w:pPr>
-                      <w:r>
-                        <w:t xml:space="preserve">La implementación del método </w:t>
-                      </w:r>
-                      <w:proofErr w:type="spellStart"/>
-                      <w:r>
-                        <w:t>shoot</w:t>
-                      </w:r>
-                      <w:proofErr w:type="spellEnd"/>
-                      <w:r>
-                        <w:t xml:space="preserve"> está en la clase </w:t>
-                      </w:r>
-                      <w:proofErr w:type="spellStart"/>
-                      <w:r>
-                        <w:t>EnemyStatic</w:t>
-                      </w:r>
-                      <w:proofErr w:type="spellEnd"/>
-                      <w:r>
-                        <w:t>, ya que es el que dispara.</w:t>
-                      </w:r>
-                    </w:p>
-                  </w:txbxContent>
-                </v:textbox>
-              </v:shape>
-            </w:pict>
-          </mc:Fallback>
-        </mc:AlternateContent>
-      </w:r>
-      <w:r>
-        <w:rPr>
-          <w:rFonts w:ascii="Times New Roman" w:hAnsi="Times New Roman" w:cs="Times New Roman"/>
-          <w:noProof/>
-        </w:rPr>
         <w:drawing>
-          <wp:inline distT="0" distB="0" distL="0" distR="0" wp14:anchorId="1DF94C1A" wp14:editId="2C118BEC">
-            <wp:extent cx="2963884" cy="1529526"/>
-            <wp:effectExtent l="0" t="0" r="8255" b="0"/>
-            <wp:docPr id="4" name="Imagen 4"/>
+          <wp:inline distT="0" distB="0" distL="0" distR="0" wp14:anchorId="4129C9B8" wp14:editId="2B45D9B4">
+            <wp:extent cx="3667125" cy="2143125"/>
+            <wp:effectExtent l="0" t="0" r="9525" b="9525"/>
+            <wp:docPr id="7" name="Imagen 7"/>
             <wp:cNvGraphicFramePr>
               <a:graphicFrameLocks xmlns:a="http://schemas.openxmlformats.org/drawingml/2006/main" noChangeAspect="1"/>
             </wp:cNvGraphicFramePr>
@@ -1066,12 +986,12 @@
               <a:graphicData uri="http://schemas.openxmlformats.org/drawingml/2006/picture">
                 <pic:pic xmlns:pic="http://schemas.openxmlformats.org/drawingml/2006/picture">
                   <pic:nvPicPr>
-                    <pic:cNvPr id="0" name="Picture 3"/>
+                    <pic:cNvPr id="0" name="Picture 1"/>
                     <pic:cNvPicPr>
                       <a:picLocks noChangeAspect="1" noChangeArrowheads="1"/>
                     </pic:cNvPicPr>
                   </pic:nvPicPr>
-                  <pic:blipFill>
+                  <pic:blipFill rotWithShape="1">
                     <a:blip r:embed="rId6">
                       <a:extLst>
                         <a:ext uri="{28A0092B-C50C-407E-A947-70E740481C1C}">
@@ -1079,15 +999,13 @@
                         </a:ext>
                       </a:extLst>
                     </a:blip>
-                    <a:srcRect/>
-                    <a:stretch>
-                      <a:fillRect/>
-                    </a:stretch>
+                    <a:srcRect l="16431" t="15082" r="15548" b="11148"/>
+                    <a:stretch/>
                   </pic:blipFill>
                   <pic:spPr bwMode="auto">
                     <a:xfrm>
                       <a:off x="0" y="0"/>
-                      <a:ext cx="3049183" cy="1573545"/>
+                      <a:ext cx="3667125" cy="2143125"/>
                     </a:xfrm>
                     <a:prstGeom prst="rect">
                       <a:avLst/>
@@ -1096,6 +1014,11 @@
                     <a:ln>
                       <a:noFill/>
                     </a:ln>
+                    <a:extLst>
+                      <a:ext uri="{53640926-AAD7-44D8-BBD7-CCE9431645EC}">
+                        <a14:shadowObscured xmlns:a14="http://schemas.microsoft.com/office/drawing/2010/main"/>
+                      </a:ext>
+                    </a:extLst>
                   </pic:spPr>
                 </pic:pic>
               </a:graphicData>
@@ -1106,115 +1029,91 @@
     </w:p>
     <w:p>
       <w:pPr>
-        <w:jc w:val="both"/>
-        <w:rPr>
-          <w:rFonts w:ascii="Times New Roman" w:hAnsi="Times New Roman" w:cs="Times New Roman"/>
-        </w:rPr>
-      </w:pPr>
-      <w:r>
-        <w:rPr>
-          <w:rFonts w:ascii="Times New Roman" w:hAnsi="Times New Roman" w:cs="Times New Roman"/>
-        </w:rPr>
-        <w:lastRenderedPageBreak/>
-        <w:t>He implementado 3 niveles en ficheros de texto. Cuando el jugador elimina todos los enemigos de un nivel, se le permitirá pasar al siguiente, a través de un portal, que estará inhabilitado hasta entonces.</w:t>
-      </w:r>
-    </w:p>
-    <w:p>
-      <w:pPr>
-        <w:jc w:val="both"/>
-        <w:rPr>
-          <w:rFonts w:ascii="Times New Roman" w:hAnsi="Times New Roman" w:cs="Times New Roman"/>
-        </w:rPr>
-      </w:pPr>
-      <w:r>
-        <w:rPr>
-          <w:rFonts w:ascii="Times New Roman" w:hAnsi="Times New Roman" w:cs="Times New Roman"/>
-        </w:rPr>
-        <w:t>El jugador puede utilizar dos elementos: bombas y escudos.</w:t>
-      </w:r>
-    </w:p>
-    <w:p>
-      <w:pPr>
         <w:spacing w:line="276" w:lineRule="auto"/>
         <w:jc w:val="both"/>
         <w:rPr>
           <w:rFonts w:ascii="Times New Roman" w:hAnsi="Times New Roman" w:cs="Times New Roman"/>
-        </w:rPr>
-      </w:pPr>
-      <w:r>
-        <w:rPr>
-          <w:rFonts w:ascii="Times New Roman" w:hAnsi="Times New Roman" w:cs="Times New Roman"/>
-        </w:rPr>
-        <w:t xml:space="preserve">Las bombas las implementé como elemento </w:t>
-      </w:r>
-      <w:proofErr w:type="spellStart"/>
-      <w:r>
-        <w:rPr>
-          <w:rFonts w:ascii="Times New Roman" w:hAnsi="Times New Roman" w:cs="Times New Roman"/>
-        </w:rPr>
-        <w:t>recolectable</w:t>
-      </w:r>
-      <w:proofErr w:type="spellEnd"/>
-      <w:r>
-        <w:rPr>
-          <w:rFonts w:ascii="Times New Roman" w:hAnsi="Times New Roman" w:cs="Times New Roman"/>
-        </w:rPr>
-        <w:t xml:space="preserve"> y se usan con la tecla Q. </w:t>
-      </w:r>
-      <w:r>
-        <w:rPr>
-          <w:rFonts w:ascii="Times New Roman" w:hAnsi="Times New Roman" w:cs="Times New Roman"/>
-        </w:rPr>
-        <w:t>Al hacer explotar una bomba, se les resta una vida a todos los enemigos que se encuentran en pantalla. Si el enemigo muere, se ejecuta una animación de explosión por cada enemigo.</w:t>
-      </w:r>
-    </w:p>
-    <w:p>
-      <w:pPr>
-        <w:spacing w:line="276" w:lineRule="auto"/>
-        <w:jc w:val="both"/>
-        <w:rPr>
-          <w:rFonts w:ascii="Times New Roman" w:hAnsi="Times New Roman" w:cs="Times New Roman"/>
-        </w:rPr>
-      </w:pPr>
-      <w:r>
-        <w:rPr>
-          <w:rFonts w:ascii="Times New Roman" w:hAnsi="Times New Roman" w:cs="Times New Roman"/>
-        </w:rPr>
-        <w:t xml:space="preserve">El escudo es un elemento que el jugador puede usar siempre que esté cargado: Inicialmente el escudo se encuentra a 0, y sólo se podrá activar cuando </w:t>
-      </w:r>
-      <w:r>
-        <w:rPr>
-          <w:rFonts w:ascii="Times New Roman" w:hAnsi="Times New Roman" w:cs="Times New Roman"/>
-        </w:rPr>
-        <w:t>este</w:t>
-      </w:r>
-      <w:r>
-        <w:rPr>
-          <w:rFonts w:ascii="Times New Roman" w:hAnsi="Times New Roman" w:cs="Times New Roman"/>
-        </w:rPr>
-        <w:t xml:space="preserve"> valor esté a 100.</w:t>
-      </w:r>
-    </w:p>
-    <w:p>
-      <w:pPr>
-        <w:spacing w:line="276" w:lineRule="auto"/>
-        <w:jc w:val="center"/>
-        <w:rPr>
-          <w:rFonts w:ascii="Times New Roman" w:hAnsi="Times New Roman" w:cs="Times New Roman"/>
-        </w:rPr>
-      </w:pPr>
-      <w:r>
-        <w:rPr>
-          <w:rFonts w:ascii="Times New Roman" w:hAnsi="Times New Roman" w:cs="Times New Roman"/>
-          <w:noProof/>
           <w:sz w:val="24"/>
           <w:szCs w:val="24"/>
         </w:rPr>
+      </w:pPr>
+    </w:p>
+    <w:p>
+      <w:pPr>
+        <w:pStyle w:val="Apartado"/>
+      </w:pPr>
+      <w:r>
+        <w:t>Enemigo que dispara al jugador</w:t>
+      </w:r>
+    </w:p>
+    <w:p>
+      <w:pPr>
+        <w:pStyle w:val="Parrafo"/>
+      </w:pPr>
+      <w:r>
+        <w:t xml:space="preserve">Rutas: </w:t>
+      </w:r>
+    </w:p>
+    <w:p>
+      <w:pPr>
+        <w:pStyle w:val="Parrafo"/>
+        <w:numPr>
+          <w:ilvl w:val="0"/>
+          <w:numId w:val="4"/>
+        </w:numPr>
+      </w:pPr>
+      <w:r>
+        <w:t>Personaje: Content/Characters/antiterr/antiterrorista_definitivo</w:t>
+      </w:r>
+    </w:p>
+    <w:p>
+      <w:pPr>
+        <w:pStyle w:val="Parrafo"/>
+        <w:numPr>
+          <w:ilvl w:val="0"/>
+          <w:numId w:val="4"/>
+        </w:numPr>
+      </w:pPr>
+      <w:r>
+        <w:t>Arma: Content/Characters/antiterr/</w:t>
+      </w:r>
+      <w:r>
+        <w:t>arma_enemigo</w:t>
+      </w:r>
+    </w:p>
+    <w:p>
+      <w:pPr>
+        <w:pStyle w:val="Parrafo"/>
+        <w:numPr>
+          <w:ilvl w:val="0"/>
+          <w:numId w:val="4"/>
+        </w:numPr>
+      </w:pPr>
+      <w:r>
+        <w:t>Disparo enemigo: Content/Blueprints/Disparo_enemigo</w:t>
+      </w:r>
+    </w:p>
+    <w:p>
+      <w:pPr>
+        <w:pStyle w:val="Parrafo"/>
+      </w:pPr>
+      <w:r>
+        <w:tab/>
+      </w:r>
+    </w:p>
+    <w:p>
+      <w:pPr>
+        <w:pStyle w:val="Parrafo"/>
+      </w:pPr>
+      <w:r>
+        <w:rPr>
+          <w:noProof/>
+        </w:rPr>
         <w:drawing>
-          <wp:inline distT="0" distB="0" distL="0" distR="0" wp14:anchorId="52DE6476" wp14:editId="6C1B61A4">
-            <wp:extent cx="3924300" cy="4028627"/>
-            <wp:effectExtent l="0" t="0" r="0" b="0"/>
-            <wp:docPr id="3" name="Imagen 3"/>
+          <wp:inline distT="0" distB="0" distL="0" distR="0" wp14:anchorId="1C5409B0" wp14:editId="5C5DE91C">
+            <wp:extent cx="5400675" cy="4019550"/>
+            <wp:effectExtent l="0" t="0" r="9525" b="0"/>
+            <wp:docPr id="8" name="Imagen 8"/>
             <wp:cNvGraphicFramePr>
               <a:graphicFrameLocks xmlns:a="http://schemas.openxmlformats.org/drawingml/2006/main" noChangeAspect="1"/>
             </wp:cNvGraphicFramePr>
@@ -1243,7 +1142,7 @@
                   <pic:spPr bwMode="auto">
                     <a:xfrm>
                       <a:off x="0" y="0"/>
-                      <a:ext cx="3937225" cy="4041896"/>
+                      <a:ext cx="5400675" cy="4019550"/>
                     </a:xfrm>
                     <a:prstGeom prst="rect">
                       <a:avLst/>
@@ -1262,103 +1161,34 @@
     </w:p>
     <w:p>
       <w:pPr>
-        <w:spacing w:line="276" w:lineRule="auto"/>
-        <w:jc w:val="both"/>
-        <w:rPr>
-          <w:rFonts w:ascii="Times New Roman" w:hAnsi="Times New Roman" w:cs="Times New Roman"/>
-        </w:rPr>
-      </w:pPr>
-      <w:r>
-        <w:rPr>
-          <w:rFonts w:ascii="Times New Roman" w:hAnsi="Times New Roman" w:cs="Times New Roman"/>
+        <w:pStyle w:val="Parrafo"/>
+      </w:pPr>
+      <w:r>
+        <w:lastRenderedPageBreak/>
+        <w:t>A este NPC le asigné una inteligencia artificial, que hiciera que, desde el principio del juego, mire hacia el jugador. De esta manera puede disparar en su dirección.</w:t>
+      </w:r>
+    </w:p>
+    <w:p>
+      <w:pPr>
+        <w:pStyle w:val="Parrafo"/>
+      </w:pPr>
+      <w:r>
+        <w:t>Esta IA ejecuta un BehaviourTree, que tiene una task que asigna la rotación del personaje.</w:t>
+      </w:r>
+    </w:p>
+    <w:p>
+      <w:pPr>
+        <w:pStyle w:val="Parrafo"/>
+      </w:pPr>
+      <w:r>
+        <w:rPr>
           <w:noProof/>
-          <w:sz w:val="24"/>
-          <w:szCs w:val="24"/>
-        </w:rPr>
-        <mc:AlternateContent>
-          <mc:Choice Requires="wps">
-            <w:drawing>
-              <wp:anchor distT="0" distB="0" distL="114300" distR="114300" simplePos="0" relativeHeight="251660288" behindDoc="0" locked="0" layoutInCell="1" allowOverlap="1" wp14:anchorId="581A21AE" wp14:editId="543B8ACB">
-                <wp:simplePos x="0" y="0"/>
-                <wp:positionH relativeFrom="column">
-                  <wp:posOffset>4453890</wp:posOffset>
-                </wp:positionH>
-                <wp:positionV relativeFrom="paragraph">
-                  <wp:posOffset>349885</wp:posOffset>
-                </wp:positionV>
-                <wp:extent cx="1504950" cy="219075"/>
-                <wp:effectExtent l="0" t="0" r="19050" b="28575"/>
-                <wp:wrapNone/>
-                <wp:docPr id="6" name="Rectángulo: esquinas redondeadas 6"/>
-                <wp:cNvGraphicFramePr/>
-                <a:graphic xmlns:a="http://schemas.openxmlformats.org/drawingml/2006/main">
-                  <a:graphicData uri="http://schemas.microsoft.com/office/word/2010/wordprocessingShape">
-                    <wps:wsp>
-                      <wps:cNvSpPr/>
-                      <wps:spPr>
-                        <a:xfrm>
-                          <a:off x="0" y="0"/>
-                          <a:ext cx="1504950" cy="219075"/>
-                        </a:xfrm>
-                        <a:prstGeom prst="roundRect">
-                          <a:avLst/>
-                        </a:prstGeom>
-                        <a:noFill/>
-                        <a:ln w="19050" cap="flat" cmpd="sng" algn="ctr">
-                          <a:solidFill>
-                            <a:schemeClr val="accent6"/>
-                          </a:solidFill>
-                          <a:prstDash val="solid"/>
-                          <a:round/>
-                          <a:headEnd type="none" w="med" len="med"/>
-                          <a:tailEnd type="none" w="med" len="med"/>
-                        </a:ln>
-                      </wps:spPr>
-                      <wps:style>
-                        <a:lnRef idx="0">
-                          <a:scrgbClr r="0" g="0" b="0"/>
-                        </a:lnRef>
-                        <a:fillRef idx="0">
-                          <a:scrgbClr r="0" g="0" b="0"/>
-                        </a:fillRef>
-                        <a:effectRef idx="0">
-                          <a:scrgbClr r="0" g="0" b="0"/>
-                        </a:effectRef>
-                        <a:fontRef idx="minor">
-                          <a:schemeClr val="accent6"/>
-                        </a:fontRef>
-                      </wps:style>
-                      <wps:bodyPr rot="0" spcFirstLastPara="0" vertOverflow="overflow" horzOverflow="overflow" vert="horz" wrap="square" lIns="91440" tIns="45720" rIns="91440" bIns="45720" numCol="1" spcCol="0" rtlCol="0" fromWordArt="0" anchor="ctr" anchorCtr="0" forceAA="0" compatLnSpc="1">
-                        <a:prstTxWarp prst="textNoShape">
-                          <a:avLst/>
-                        </a:prstTxWarp>
-                        <a:noAutofit/>
-                      </wps:bodyPr>
-                    </wps:wsp>
-                  </a:graphicData>
-                </a:graphic>
-              </wp:anchor>
-            </w:drawing>
-          </mc:Choice>
-          <mc:Fallback>
-            <w:pict>
-              <v:roundrect w14:anchorId="6ACF7077" id="Rectángulo: esquinas redondeadas 6" o:spid="_x0000_s1026" style="position:absolute;margin-left:350.7pt;margin-top:27.55pt;width:118.5pt;height:17.25pt;z-index:251660288;visibility:visible;mso-wrap-style:square;mso-wrap-distance-left:9pt;mso-wrap-distance-top:0;mso-wrap-distance-right:9pt;mso-wrap-distance-bottom:0;mso-position-horizontal:absolute;mso-position-horizontal-relative:text;mso-position-vertical:absolute;mso-position-vertical-relative:text;v-text-anchor:middle" arcsize="10923f" o:gfxdata="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" filled="f" strokecolor="#70ad47 [3209]" strokeweight="1.5pt"/>
-            </w:pict>
-          </mc:Fallback>
-        </mc:AlternateContent>
-      </w:r>
-      <w:r>
-        <w:rPr>
-          <w:rFonts w:ascii="Times New Roman" w:hAnsi="Times New Roman" w:cs="Times New Roman"/>
-          <w:noProof/>
-          <w:sz w:val="24"/>
-          <w:szCs w:val="24"/>
         </w:rPr>
         <w:drawing>
-          <wp:inline distT="0" distB="0" distL="0" distR="0" wp14:anchorId="6256270D" wp14:editId="0009C34A">
-            <wp:extent cx="6149904" cy="1876425"/>
-            <wp:effectExtent l="0" t="0" r="3810" b="0"/>
-            <wp:docPr id="5" name="Imagen 5"/>
+          <wp:inline distT="0" distB="0" distL="0" distR="0" wp14:anchorId="69F982AE" wp14:editId="08D9D650">
+            <wp:extent cx="5400675" cy="2371725"/>
+            <wp:effectExtent l="0" t="0" r="9525" b="9525"/>
+            <wp:docPr id="9" name="Imagen 9"/>
             <wp:cNvGraphicFramePr>
               <a:graphicFrameLocks xmlns:a="http://schemas.openxmlformats.org/drawingml/2006/main" noChangeAspect="1"/>
             </wp:cNvGraphicFramePr>
@@ -1366,7 +1196,7 @@
               <a:graphicData uri="http://schemas.openxmlformats.org/drawingml/2006/picture">
                 <pic:pic xmlns:pic="http://schemas.openxmlformats.org/drawingml/2006/picture">
                   <pic:nvPicPr>
-                    <pic:cNvPr id="0" name="Picture 4"/>
+                    <pic:cNvPr id="0" name="Picture 3"/>
                     <pic:cNvPicPr>
                       <a:picLocks noChangeAspect="1" noChangeArrowheads="1"/>
                     </pic:cNvPicPr>
@@ -1387,7 +1217,7 @@
                   <pic:spPr bwMode="auto">
                     <a:xfrm>
                       <a:off x="0" y="0"/>
-                      <a:ext cx="6216800" cy="1896836"/>
+                      <a:ext cx="5400675" cy="2371725"/>
                     </a:xfrm>
                     <a:prstGeom prst="rect">
                       <a:avLst/>
@@ -1406,69 +1236,53 @@
     </w:p>
     <w:p>
       <w:pPr>
-        <w:spacing w:line="276" w:lineRule="auto"/>
-        <w:jc w:val="both"/>
-        <w:rPr>
-          <w:rFonts w:ascii="Times New Roman" w:hAnsi="Times New Roman" w:cs="Times New Roman"/>
-        </w:rPr>
-      </w:pPr>
-      <w:r>
-        <w:rPr>
-          <w:rFonts w:ascii="Times New Roman" w:hAnsi="Times New Roman" w:cs="Times New Roman"/>
-        </w:rPr>
-        <w:t>Tanto la vida como el número de bombas y la recarga de escudo se mantendrán cuando el jugador pase al siguiente nivel, es decir, que no se inicializan a no ser que el jugador pierda</w:t>
-      </w:r>
-      <w:r>
-        <w:rPr>
-          <w:rFonts w:ascii="Times New Roman" w:hAnsi="Times New Roman" w:cs="Times New Roman"/>
-        </w:rPr>
-        <w:t xml:space="preserve"> todas sus vidas</w:t>
-      </w:r>
-      <w:r>
-        <w:rPr>
-          <w:rFonts w:ascii="Times New Roman" w:hAnsi="Times New Roman" w:cs="Times New Roman"/>
-        </w:rPr>
-        <w:t>.</w:t>
-      </w:r>
-    </w:p>
-    <w:p>
-      <w:pPr>
-        <w:spacing w:line="276" w:lineRule="auto"/>
-        <w:jc w:val="both"/>
-        <w:rPr>
-          <w:rFonts w:ascii="Times New Roman" w:hAnsi="Times New Roman" w:cs="Times New Roman"/>
-        </w:rPr>
-      </w:pPr>
-      <w:r>
-        <w:rPr>
-          <w:rFonts w:ascii="Times New Roman" w:hAnsi="Times New Roman" w:cs="Times New Roman"/>
-        </w:rPr>
-        <w:lastRenderedPageBreak/>
-        <w:t>Si durante el juego se pulsa la tecla F1, aparecerá una pantalla con los controles del juego.</w:t>
-      </w:r>
-    </w:p>
-    <w:p>
-      <w:pPr>
-        <w:spacing w:line="276" w:lineRule="auto"/>
-        <w:jc w:val="both"/>
-        <w:rPr>
-          <w:rFonts w:ascii="Times New Roman" w:hAnsi="Times New Roman" w:cs="Times New Roman"/>
-          <w:sz w:val="24"/>
-          <w:szCs w:val="24"/>
-        </w:rPr>
-      </w:pPr>
-      <w:r>
-        <w:rPr>
-          <w:rFonts w:ascii="Times New Roman" w:hAnsi="Times New Roman" w:cs="Times New Roman"/>
+        <w:pStyle w:val="Parrafo"/>
+      </w:pPr>
+    </w:p>
+    <w:p>
+      <w:pPr>
+        <w:pStyle w:val="Apartado"/>
+      </w:pPr>
+      <w:r>
+        <w:t>Mina</w:t>
+      </w:r>
+    </w:p>
+    <w:p>
+      <w:pPr>
+        <w:pStyle w:val="Parrafo"/>
+      </w:pPr>
+      <w:r>
+        <w:t>Rutas</w:t>
+      </w:r>
+      <w:r>
+        <w:t>:</w:t>
+      </w:r>
+    </w:p>
+    <w:p>
+      <w:pPr>
+        <w:pStyle w:val="Parrafo"/>
+        <w:numPr>
+          <w:ilvl w:val="0"/>
+          <w:numId w:val="5"/>
+        </w:numPr>
+      </w:pPr>
+      <w:r>
+        <w:t>Content/Blueprints/mina_blueprint</w:t>
+      </w:r>
+    </w:p>
+    <w:p>
+      <w:pPr>
+        <w:pStyle w:val="Parrafo"/>
+      </w:pPr>
+      <w:r>
+        <w:rPr>
           <w:noProof/>
-          <w:sz w:val="24"/>
-          <w:szCs w:val="24"/>
         </w:rPr>
         <w:drawing>
-          <wp:inline distT="0" distB="0" distL="0" distR="0" wp14:anchorId="4FEF3124" wp14:editId="16909CA2">
-            <wp:extent cx="4486275" cy="1712077"/>
-            <wp:effectExtent l="0" t="0" r="0" b="2540"/>
-            <wp:docPr id="2" name="Imagen 2"/>
+          <wp:inline distT="0" distB="0" distL="0" distR="0" wp14:anchorId="3B9B2A94" wp14:editId="39EF6B3C">
+            <wp:extent cx="5400675" cy="1476375"/>
+            <wp:effectExtent l="0" t="0" r="9525" b="9525"/>
+            <wp:docPr id="10" name="Imagen 10"/>
             <wp:cNvGraphicFramePr>
               <a:graphicFrameLocks xmlns:a="http://schemas.openxmlformats.org/drawingml/2006/main" noChangeAspect="1"/>
             </wp:cNvGraphicFramePr>
@@ -1476,7 +1290,7 @@
               <a:graphicData uri="http://schemas.openxmlformats.org/drawingml/2006/picture">
                 <pic:pic xmlns:pic="http://schemas.openxmlformats.org/drawingml/2006/picture">
                   <pic:nvPicPr>
-                    <pic:cNvPr id="0" name="Picture 1"/>
+                    <pic:cNvPr id="0" name="Picture 4"/>
                     <pic:cNvPicPr>
                       <a:picLocks noChangeAspect="1" noChangeArrowheads="1"/>
                     </pic:cNvPicPr>
@@ -1497,7 +1311,7 @@
                   <pic:spPr bwMode="auto">
                     <a:xfrm>
                       <a:off x="0" y="0"/>
-                      <a:ext cx="4535413" cy="1730829"/>
+                      <a:ext cx="5400675" cy="1476375"/>
                     </a:xfrm>
                     <a:prstGeom prst="rect">
                       <a:avLst/>
@@ -1516,44 +1330,609 @@
     </w:p>
     <w:p>
       <w:pPr>
-        <w:spacing w:line="276" w:lineRule="auto"/>
-        <w:jc w:val="both"/>
-        <w:rPr>
-          <w:rFonts w:ascii="Times New Roman" w:hAnsi="Times New Roman" w:cs="Times New Roman"/>
-          <w:sz w:val="24"/>
-          <w:szCs w:val="24"/>
-        </w:rPr>
-      </w:pPr>
-      <w:r>
-        <w:rPr>
-          <w:rFonts w:ascii="Times New Roman" w:hAnsi="Times New Roman" w:cs="Times New Roman"/>
-          <w:sz w:val="24"/>
-          <w:szCs w:val="24"/>
-        </w:rPr>
-        <w:t>También completé la implementación de los controles por mando: Escudo (B), Bomba (Y), Disparo (X), Continuar (A).</w:t>
-      </w:r>
-    </w:p>
-    <w:p>
-      <w:pPr>
-        <w:spacing w:line="276" w:lineRule="auto"/>
-        <w:jc w:val="both"/>
-        <w:rPr>
-          <w:rFonts w:ascii="Times New Roman" w:hAnsi="Times New Roman" w:cs="Times New Roman"/>
-          <w:sz w:val="24"/>
-          <w:szCs w:val="24"/>
-        </w:rPr>
-      </w:pPr>
-    </w:p>
-    <w:p>
-      <w:pPr>
-        <w:spacing w:line="360" w:lineRule="auto"/>
-        <w:jc w:val="both"/>
-        <w:rPr>
-          <w:rFonts w:ascii="Times New Roman" w:hAnsi="Times New Roman" w:cs="Times New Roman"/>
-          <w:sz w:val="24"/>
-          <w:szCs w:val="24"/>
-        </w:rPr>
-      </w:pPr>
+        <w:pStyle w:val="Parrafo"/>
+      </w:pPr>
+    </w:p>
+    <w:p>
+      <w:pPr>
+        <w:pStyle w:val="Apartado"/>
+      </w:pPr>
+      <w:r>
+        <w:t>Bloque destructible que explota</w:t>
+      </w:r>
+    </w:p>
+    <w:p>
+      <w:pPr>
+        <w:pStyle w:val="Apartado"/>
+        <w:jc w:val="center"/>
+      </w:pPr>
+      <w:r>
+        <w:rPr>
+          <w:noProof/>
+        </w:rPr>
+        <w:drawing>
+          <wp:inline distT="0" distB="0" distL="0" distR="0" wp14:anchorId="55E0B4FF" wp14:editId="09F2DD21">
+            <wp:extent cx="1609725" cy="1314401"/>
+            <wp:effectExtent l="0" t="0" r="0" b="635"/>
+            <wp:docPr id="12" name="Imagen 12"/>
+            <wp:cNvGraphicFramePr>
+              <a:graphicFrameLocks xmlns:a="http://schemas.openxmlformats.org/drawingml/2006/main" noChangeAspect="1"/>
+            </wp:cNvGraphicFramePr>
+            <a:graphic xmlns:a="http://schemas.openxmlformats.org/drawingml/2006/main">
+              <a:graphicData uri="http://schemas.openxmlformats.org/drawingml/2006/picture">
+                <pic:pic xmlns:pic="http://schemas.openxmlformats.org/drawingml/2006/picture">
+                  <pic:nvPicPr>
+                    <pic:cNvPr id="0" name="Picture 6"/>
+                    <pic:cNvPicPr>
+                      <a:picLocks noChangeAspect="1" noChangeArrowheads="1"/>
+                    </pic:cNvPicPr>
+                  </pic:nvPicPr>
+                  <pic:blipFill>
+                    <a:blip r:embed="rId10">
+                      <a:extLst>
+                        <a:ext uri="{28A0092B-C50C-407E-A947-70E740481C1C}">
+                          <a14:useLocalDpi xmlns:a14="http://schemas.microsoft.com/office/drawing/2010/main" val="0"/>
+                        </a:ext>
+                      </a:extLst>
+                    </a:blip>
+                    <a:srcRect/>
+                    <a:stretch>
+                      <a:fillRect/>
+                    </a:stretch>
+                  </pic:blipFill>
+                  <pic:spPr bwMode="auto">
+                    <a:xfrm>
+                      <a:off x="0" y="0"/>
+                      <a:ext cx="1633591" cy="1333889"/>
+                    </a:xfrm>
+                    <a:prstGeom prst="rect">
+                      <a:avLst/>
+                    </a:prstGeom>
+                    <a:noFill/>
+                    <a:ln>
+                      <a:noFill/>
+                    </a:ln>
+                  </pic:spPr>
+                </pic:pic>
+              </a:graphicData>
+            </a:graphic>
+          </wp:inline>
+        </w:drawing>
+      </w:r>
+    </w:p>
+    <w:p>
+      <w:pPr>
+        <w:pStyle w:val="Parrafo"/>
+      </w:pPr>
+      <w:r>
+        <w:t>Rutas:</w:t>
+      </w:r>
+    </w:p>
+    <w:p>
+      <w:pPr>
+        <w:pStyle w:val="Parrafo"/>
+        <w:numPr>
+          <w:ilvl w:val="0"/>
+          <w:numId w:val="5"/>
+        </w:numPr>
+      </w:pPr>
+      <w:r>
+        <w:t>Blueprint: Content/Blueprints/destructible_explota</w:t>
+      </w:r>
+    </w:p>
+    <w:p>
+      <w:pPr>
+        <w:pStyle w:val="Parrafo"/>
+        <w:numPr>
+          <w:ilvl w:val="0"/>
+          <w:numId w:val="5"/>
+        </w:numPr>
+      </w:pPr>
+      <w:r>
+        <w:t>DestructibleMesh: Content/cubo_destructible_mesh</w:t>
+      </w:r>
+    </w:p>
+    <w:p>
+      <w:pPr>
+        <w:pStyle w:val="Apartado"/>
+      </w:pPr>
+      <w:r>
+        <w:lastRenderedPageBreak/>
+        <w:t>Bloque destructible no explota</w:t>
+      </w:r>
+    </w:p>
+    <w:p>
+      <w:pPr>
+        <w:pStyle w:val="Apartado"/>
+        <w:jc w:val="center"/>
+      </w:pPr>
+      <w:r>
+        <w:rPr>
+          <w:noProof/>
+        </w:rPr>
+        <w:drawing>
+          <wp:inline distT="0" distB="0" distL="0" distR="0" wp14:anchorId="55E5C37C" wp14:editId="3733799E">
+            <wp:extent cx="2409825" cy="1170851"/>
+            <wp:effectExtent l="0" t="0" r="0" b="0"/>
+            <wp:docPr id="11" name="Imagen 11"/>
+            <wp:cNvGraphicFramePr>
+              <a:graphicFrameLocks xmlns:a="http://schemas.openxmlformats.org/drawingml/2006/main" noChangeAspect="1"/>
+            </wp:cNvGraphicFramePr>
+            <a:graphic xmlns:a="http://schemas.openxmlformats.org/drawingml/2006/main">
+              <a:graphicData uri="http://schemas.openxmlformats.org/drawingml/2006/picture">
+                <pic:pic xmlns:pic="http://schemas.openxmlformats.org/drawingml/2006/picture">
+                  <pic:nvPicPr>
+                    <pic:cNvPr id="0" name="Picture 5"/>
+                    <pic:cNvPicPr>
+                      <a:picLocks noChangeAspect="1" noChangeArrowheads="1"/>
+                    </pic:cNvPicPr>
+                  </pic:nvPicPr>
+                  <pic:blipFill>
+                    <a:blip r:embed="rId11" cstate="print">
+                      <a:extLst>
+                        <a:ext uri="{28A0092B-C50C-407E-A947-70E740481C1C}">
+                          <a14:useLocalDpi xmlns:a14="http://schemas.microsoft.com/office/drawing/2010/main" val="0"/>
+                        </a:ext>
+                      </a:extLst>
+                    </a:blip>
+                    <a:srcRect/>
+                    <a:stretch>
+                      <a:fillRect/>
+                    </a:stretch>
+                  </pic:blipFill>
+                  <pic:spPr bwMode="auto">
+                    <a:xfrm>
+                      <a:off x="0" y="0"/>
+                      <a:ext cx="2456117" cy="1193342"/>
+                    </a:xfrm>
+                    <a:prstGeom prst="rect">
+                      <a:avLst/>
+                    </a:prstGeom>
+                    <a:noFill/>
+                    <a:ln>
+                      <a:noFill/>
+                    </a:ln>
+                  </pic:spPr>
+                </pic:pic>
+              </a:graphicData>
+            </a:graphic>
+          </wp:inline>
+        </w:drawing>
+      </w:r>
+    </w:p>
+    <w:p>
+      <w:pPr>
+        <w:pStyle w:val="Parrafo"/>
+      </w:pPr>
+      <w:r>
+        <w:t>El usuario tendrá que disparar a los destructibles para poder liberar al npc.</w:t>
+      </w:r>
+    </w:p>
+    <w:p>
+      <w:pPr>
+        <w:pStyle w:val="Parrafo"/>
+      </w:pPr>
+      <w:r>
+        <w:t xml:space="preserve">Rutas: </w:t>
+      </w:r>
+    </w:p>
+    <w:p>
+      <w:pPr>
+        <w:pStyle w:val="Parrafo"/>
+        <w:numPr>
+          <w:ilvl w:val="0"/>
+          <w:numId w:val="6"/>
+        </w:numPr>
+      </w:pPr>
+      <w:r>
+        <w:t>Blueprint: Content/Blueprints/cube_destructible_blueprint</w:t>
+      </w:r>
+    </w:p>
+    <w:p>
+      <w:pPr>
+        <w:pStyle w:val="Apartado"/>
+      </w:pPr>
+      <w:r>
+        <w:t>Árbol proporciona madera</w:t>
+      </w:r>
+    </w:p>
+    <w:p>
+      <w:pPr>
+        <w:pStyle w:val="Parrafo"/>
+        <w:jc w:val="center"/>
+      </w:pPr>
+      <w:r>
+        <w:rPr>
+          <w:noProof/>
+        </w:rPr>
+        <w:drawing>
+          <wp:inline distT="0" distB="0" distL="0" distR="0" wp14:anchorId="2E020233" wp14:editId="4D0A8D61">
+            <wp:extent cx="1485900" cy="1938527"/>
+            <wp:effectExtent l="0" t="0" r="0" b="5080"/>
+            <wp:docPr id="13" name="Imagen 13"/>
+            <wp:cNvGraphicFramePr>
+              <a:graphicFrameLocks xmlns:a="http://schemas.openxmlformats.org/drawingml/2006/main" noChangeAspect="1"/>
+            </wp:cNvGraphicFramePr>
+            <a:graphic xmlns:a="http://schemas.openxmlformats.org/drawingml/2006/main">
+              <a:graphicData uri="http://schemas.openxmlformats.org/drawingml/2006/picture">
+                <pic:pic xmlns:pic="http://schemas.openxmlformats.org/drawingml/2006/picture">
+                  <pic:nvPicPr>
+                    <pic:cNvPr id="0" name="Picture 7"/>
+                    <pic:cNvPicPr>
+                      <a:picLocks noChangeAspect="1" noChangeArrowheads="1"/>
+                    </pic:cNvPicPr>
+                  </pic:nvPicPr>
+                  <pic:blipFill>
+                    <a:blip r:embed="rId12">
+                      <a:extLst>
+                        <a:ext uri="{28A0092B-C50C-407E-A947-70E740481C1C}">
+                          <a14:useLocalDpi xmlns:a14="http://schemas.microsoft.com/office/drawing/2010/main" val="0"/>
+                        </a:ext>
+                      </a:extLst>
+                    </a:blip>
+                    <a:srcRect/>
+                    <a:stretch>
+                      <a:fillRect/>
+                    </a:stretch>
+                  </pic:blipFill>
+                  <pic:spPr bwMode="auto">
+                    <a:xfrm>
+                      <a:off x="0" y="0"/>
+                      <a:ext cx="1498173" cy="1954539"/>
+                    </a:xfrm>
+                    <a:prstGeom prst="rect">
+                      <a:avLst/>
+                    </a:prstGeom>
+                    <a:noFill/>
+                    <a:ln>
+                      <a:noFill/>
+                    </a:ln>
+                  </pic:spPr>
+                </pic:pic>
+              </a:graphicData>
+            </a:graphic>
+          </wp:inline>
+        </w:drawing>
+      </w:r>
+    </w:p>
+    <w:p>
+      <w:pPr>
+        <w:pStyle w:val="Parrafo"/>
+        <w:rPr>
+          <w:noProof/>
+        </w:rPr>
+      </w:pPr>
+      <w:r>
+        <w:t xml:space="preserve">El usuario puede recolectar madera con la letra F cuando se acerca a un árbol. En el árbol incluí un widget que indicara </w:t>
+      </w:r>
+      <w:r>
+        <w:t>cuánto del árbol ha recolectado. Cuando la barra de progreso se llena, el árbol desaparece. Esta madera recolectada será añadida al inventario (de 10 en 10) y la cantidad total es mostrada por pantalla.</w:t>
+      </w:r>
+      <w:r>
+        <w:rPr>
+          <w:noProof/>
+        </w:rPr>
+        <w:t xml:space="preserve"> </w:t>
+      </w:r>
+    </w:p>
+    <w:p>
+      <w:pPr>
+        <w:pStyle w:val="Parrafo"/>
+        <w:jc w:val="center"/>
+      </w:pPr>
+      <w:r>
+        <w:rPr>
+          <w:noProof/>
+        </w:rPr>
+        <w:drawing>
+          <wp:inline distT="0" distB="0" distL="0" distR="0" wp14:anchorId="1D24A9D7" wp14:editId="0A961FD0">
+            <wp:extent cx="3838575" cy="2421151"/>
+            <wp:effectExtent l="0" t="0" r="0" b="0"/>
+            <wp:docPr id="14" name="Imagen 14"/>
+            <wp:cNvGraphicFramePr>
+              <a:graphicFrameLocks xmlns:a="http://schemas.openxmlformats.org/drawingml/2006/main" noChangeAspect="1"/>
+            </wp:cNvGraphicFramePr>
+            <a:graphic xmlns:a="http://schemas.openxmlformats.org/drawingml/2006/main">
+              <a:graphicData uri="http://schemas.openxmlformats.org/drawingml/2006/picture">
+                <pic:pic xmlns:pic="http://schemas.openxmlformats.org/drawingml/2006/picture">
+                  <pic:nvPicPr>
+                    <pic:cNvPr id="0" name="Picture 8"/>
+                    <pic:cNvPicPr>
+                      <a:picLocks noChangeAspect="1" noChangeArrowheads="1"/>
+                    </pic:cNvPicPr>
+                  </pic:nvPicPr>
+                  <pic:blipFill>
+                    <a:blip r:embed="rId13">
+                      <a:extLst>
+                        <a:ext uri="{28A0092B-C50C-407E-A947-70E740481C1C}">
+                          <a14:useLocalDpi xmlns:a14="http://schemas.microsoft.com/office/drawing/2010/main" val="0"/>
+                        </a:ext>
+                      </a:extLst>
+                    </a:blip>
+                    <a:srcRect/>
+                    <a:stretch>
+                      <a:fillRect/>
+                    </a:stretch>
+                  </pic:blipFill>
+                  <pic:spPr bwMode="auto">
+                    <a:xfrm>
+                      <a:off x="0" y="0"/>
+                      <a:ext cx="3852920" cy="2430199"/>
+                    </a:xfrm>
+                    <a:prstGeom prst="rect">
+                      <a:avLst/>
+                    </a:prstGeom>
+                    <a:noFill/>
+                    <a:ln>
+                      <a:noFill/>
+                    </a:ln>
+                  </pic:spPr>
+                </pic:pic>
+              </a:graphicData>
+            </a:graphic>
+          </wp:inline>
+        </w:drawing>
+      </w:r>
+    </w:p>
+    <w:p>
+      <w:pPr>
+        <w:pStyle w:val="Parrafo"/>
+      </w:pPr>
+      <w:r>
+        <w:t>Rutas:</w:t>
+      </w:r>
+    </w:p>
+    <w:p>
+      <w:pPr>
+        <w:pStyle w:val="Parrafo"/>
+        <w:numPr>
+          <w:ilvl w:val="0"/>
+          <w:numId w:val="6"/>
+        </w:numPr>
+      </w:pPr>
+      <w:r>
+        <w:t>Árbol: Content/Blueprints/recolectableMadera</w:t>
+      </w:r>
+    </w:p>
+    <w:p>
+      <w:pPr>
+        <w:pStyle w:val="Parrafo"/>
+        <w:numPr>
+          <w:ilvl w:val="0"/>
+          <w:numId w:val="6"/>
+        </w:numPr>
+      </w:pPr>
+      <w:r>
+        <w:t>Widget: Content/HUDS/Destruir</w:t>
+      </w:r>
+    </w:p>
+    <w:p>
+      <w:pPr>
+        <w:pStyle w:val="Apartado"/>
+      </w:pPr>
+      <w:r>
+        <w:lastRenderedPageBreak/>
+        <w:t>NPC al que salvar: diálogo</w:t>
+      </w:r>
+    </w:p>
+    <w:p>
+      <w:pPr>
+        <w:pStyle w:val="Parrafo"/>
+      </w:pPr>
+      <w:r>
+        <w:t xml:space="preserve">Rutas: </w:t>
+      </w:r>
+    </w:p>
+    <w:p>
+      <w:pPr>
+        <w:pStyle w:val="Parrafo"/>
+        <w:numPr>
+          <w:ilvl w:val="0"/>
+          <w:numId w:val="7"/>
+        </w:numPr>
+      </w:pPr>
+      <w:r>
+        <w:t>Blueprint: Content/Characters/NPC_dialogue</w:t>
+      </w:r>
+      <w:r>
+        <w:t>/</w:t>
+      </w:r>
+    </w:p>
+    <w:p>
+      <w:pPr>
+        <w:pStyle w:val="Parrafo"/>
+        <w:numPr>
+          <w:ilvl w:val="0"/>
+          <w:numId w:val="7"/>
+        </w:numPr>
+      </w:pPr>
+      <w:r>
+        <w:t>Tasks: Content/Characters/NPC_Dialogue/</w:t>
+      </w:r>
+    </w:p>
+    <w:p>
+      <w:pPr>
+        <w:pStyle w:val="Parrafo"/>
+      </w:pPr>
+      <w:r>
+        <w:t>Este NPC está inicialmente encerrado entre varios destructibles que no explotan. El jugador debe destruir esa “jaula”, y el npc se le acercará. Se muestra un Press E to interact, y después aparece el diálogo. A partir de ese momento, el npc seguirá al jugador para salvarse también. Si el jugador no salva al npc y éste es alcanzado por el radio de bomba, morirán ambos.</w:t>
+      </w:r>
+      <w:r>
+        <w:t xml:space="preserve"> Esta funcionalidad la hice también con IA, y distintas tasks.</w:t>
+      </w:r>
+    </w:p>
+    <w:p>
+      <w:pPr>
+        <w:pStyle w:val="Parrafo"/>
+      </w:pPr>
+      <w:r>
+        <w:rPr>
+          <w:noProof/>
+        </w:rPr>
+        <w:drawing>
+          <wp:inline distT="0" distB="0" distL="0" distR="0" wp14:anchorId="1AF1F61C" wp14:editId="5C013712">
+            <wp:extent cx="5400675" cy="5610225"/>
+            <wp:effectExtent l="0" t="0" r="9525" b="9525"/>
+            <wp:docPr id="15" name="Imagen 15"/>
+            <wp:cNvGraphicFramePr>
+              <a:graphicFrameLocks xmlns:a="http://schemas.openxmlformats.org/drawingml/2006/main" noChangeAspect="1"/>
+            </wp:cNvGraphicFramePr>
+            <a:graphic xmlns:a="http://schemas.openxmlformats.org/drawingml/2006/main">
+              <a:graphicData uri="http://schemas.openxmlformats.org/drawingml/2006/picture">
+                <pic:pic xmlns:pic="http://schemas.openxmlformats.org/drawingml/2006/picture">
+                  <pic:nvPicPr>
+                    <pic:cNvPr id="0" name="Picture 9"/>
+                    <pic:cNvPicPr>
+                      <a:picLocks noChangeAspect="1" noChangeArrowheads="1"/>
+                    </pic:cNvPicPr>
+                  </pic:nvPicPr>
+                  <pic:blipFill>
+                    <a:blip r:embed="rId14">
+                      <a:extLst>
+                        <a:ext uri="{28A0092B-C50C-407E-A947-70E740481C1C}">
+                          <a14:useLocalDpi xmlns:a14="http://schemas.microsoft.com/office/drawing/2010/main" val="0"/>
+                        </a:ext>
+                      </a:extLst>
+                    </a:blip>
+                    <a:srcRect/>
+                    <a:stretch>
+                      <a:fillRect/>
+                    </a:stretch>
+                  </pic:blipFill>
+                  <pic:spPr bwMode="auto">
+                    <a:xfrm>
+                      <a:off x="0" y="0"/>
+                      <a:ext cx="5400675" cy="5610225"/>
+                    </a:xfrm>
+                    <a:prstGeom prst="rect">
+                      <a:avLst/>
+                    </a:prstGeom>
+                    <a:noFill/>
+                    <a:ln>
+                      <a:noFill/>
+                    </a:ln>
+                  </pic:spPr>
+                </pic:pic>
+              </a:graphicData>
+            </a:graphic>
+          </wp:inline>
+        </w:drawing>
+      </w:r>
+    </w:p>
+    <w:p>
+      <w:pPr>
+        <w:pStyle w:val="Apartado"/>
+      </w:pPr>
+    </w:p>
+    <w:p>
+      <w:pPr>
+        <w:pStyle w:val="Apartado"/>
+      </w:pPr>
+    </w:p>
+    <w:p>
+      <w:pPr>
+        <w:pStyle w:val="Apartado"/>
+      </w:pPr>
+    </w:p>
+    <w:p>
+      <w:pPr>
+        <w:pStyle w:val="Apartado"/>
+      </w:pPr>
+    </w:p>
+    <w:p>
+      <w:pPr>
+        <w:pStyle w:val="Apartado"/>
+      </w:pPr>
+      <w:r>
+        <w:lastRenderedPageBreak/>
+        <w:t>Bomba</w:t>
+      </w:r>
+    </w:p>
+    <w:p>
+      <w:pPr>
+        <w:pStyle w:val="Parrafo"/>
+      </w:pPr>
+      <w:r>
+        <w:t>El jugador tiene una bomba que colocará manteniendo la tecla Q (el progreso se muestra en una barra). Una vez que esta bomba esté colocada, el jugador deberá alejarse para que no le haga daño. Si ésta bomba daña al jugador o al NPC al que debe salvar, ambos morirán.</w:t>
+      </w:r>
+    </w:p>
+    <w:p>
+      <w:pPr>
+        <w:pStyle w:val="Parrafo"/>
+      </w:pPr>
+      <w:r>
+        <w:t>Rutas:</w:t>
+      </w:r>
+    </w:p>
+    <w:p>
+      <w:pPr>
+        <w:pStyle w:val="Parrafo"/>
+        <w:numPr>
+          <w:ilvl w:val="0"/>
+          <w:numId w:val="8"/>
+        </w:numPr>
+      </w:pPr>
+      <w:r>
+        <w:t>Blueprint: Content/blueprints/bomb_blueprint</w:t>
+      </w:r>
+    </w:p>
+    <w:p>
+      <w:pPr>
+        <w:pStyle w:val="Parrafo"/>
+      </w:pPr>
+      <w:r>
+        <w:rPr>
+          <w:noProof/>
+        </w:rPr>
+        <w:drawing>
+          <wp:inline distT="0" distB="0" distL="0" distR="0" wp14:anchorId="317A3F34" wp14:editId="038693A6">
+            <wp:extent cx="5248275" cy="4646621"/>
+            <wp:effectExtent l="0" t="0" r="0" b="1905"/>
+            <wp:docPr id="16" name="Imagen 16"/>
+            <wp:cNvGraphicFramePr>
+              <a:graphicFrameLocks xmlns:a="http://schemas.openxmlformats.org/drawingml/2006/main" noChangeAspect="1"/>
+            </wp:cNvGraphicFramePr>
+            <a:graphic xmlns:a="http://schemas.openxmlformats.org/drawingml/2006/main">
+              <a:graphicData uri="http://schemas.openxmlformats.org/drawingml/2006/picture">
+                <pic:pic xmlns:pic="http://schemas.openxmlformats.org/drawingml/2006/picture">
+                  <pic:nvPicPr>
+                    <pic:cNvPr id="0" name="Picture 10"/>
+                    <pic:cNvPicPr>
+                      <a:picLocks noChangeAspect="1" noChangeArrowheads="1"/>
+                    </pic:cNvPicPr>
+                  </pic:nvPicPr>
+                  <pic:blipFill>
+                    <a:blip r:embed="rId15">
+                      <a:extLst>
+                        <a:ext uri="{28A0092B-C50C-407E-A947-70E740481C1C}">
+                          <a14:useLocalDpi xmlns:a14="http://schemas.microsoft.com/office/drawing/2010/main" val="0"/>
+                        </a:ext>
+                      </a:extLst>
+                    </a:blip>
+                    <a:srcRect/>
+                    <a:stretch>
+                      <a:fillRect/>
+                    </a:stretch>
+                  </pic:blipFill>
+                  <pic:spPr bwMode="auto">
+                    <a:xfrm>
+                      <a:off x="0" y="0"/>
+                      <a:ext cx="5250431" cy="4648530"/>
+                    </a:xfrm>
+                    <a:prstGeom prst="rect">
+                      <a:avLst/>
+                    </a:prstGeom>
+                    <a:noFill/>
+                    <a:ln>
+                      <a:noFill/>
+                    </a:ln>
+                  </pic:spPr>
+                </pic:pic>
+              </a:graphicData>
+            </a:graphic>
+          </wp:inline>
+        </w:drawing>
+      </w:r>
     </w:p>
     <w:sectPr>
       <w:pgSz w:w="11906" w:h="16838"/>
@@ -1568,6 +1947,232 @@
 <file path=word/numbering.xml><?xml version="1.0" encoding="utf-8"?>
 <w:numbering xmlns:wpc="http://schemas.microsoft.com/office/word/2010/wordprocessingCanvas" xmlns:cx="http://schemas.microsoft.com/office/drawing/2014/chartex" xmlns:cx1="http://schemas.microsoft.com/office/drawing/2015/9/8/chartex" xmlns:cx2="http://schemas.microsoft.com/office/drawing/2015/10/21/chartex" xmlns:cx3="http://schemas.microsoft.com/office/drawing/2016/5/9/chartex" xmlns:cx4="http://schemas.microsoft.com/office/drawing/2016/5/10/chartex" xmlns:cx5="http://schemas.microsoft.com/office/drawing/2016/5/11/chartex" xmlns:cx6="http://schemas.microsoft.com/office/drawing/2016/5/12/chartex" xmlns:cx7="http://schemas.microsoft.com/office/drawing/2016/5/13/chartex" xmlns:cx8="http://schemas.microsoft.com/office/drawing/2016/5/14/chartex" xmlns:mc="http://schemas.openxmlformats.org/markup-compatibility/2006" xmlns:aink="http://schemas.microsoft.com/office/drawing/2016/ink" xmlns:am3d="http://schemas.microsoft.com/office/drawing/2017/model3d" xmlns:o="urn:schemas-microsoft-com:office:office" xmlns:r="http://schemas.openxmlformats.org/officeDocument/2006/relationships" xmlns:m="http://schemas.openxmlformats.org/officeDocument/2006/math" xmlns:v="urn:schemas-microsoft-com:vml" xmlns:wp14="http://schemas.microsoft.com/office/word/2010/wordprocessingDrawing" xmlns:wp="http://schemas.openxmlformats.org/drawingml/2006/wordprocessingDrawing" xmlns:w10="urn:schemas-microsoft-com:office:word" xmlns:w="http://schemas.openxmlformats.org/wordprocessingml/2006/main" xmlns:w14="http://schemas.microsoft.com/office/word/2010/wordml" xmlns:w15="http://schemas.microsoft.com/office/word/2012/wordml" xmlns:w16cex="http://schemas.microsoft.com/office/word/2018/wordml/cex" xmlns:w16cid="http://schemas.microsoft.com/office/word/2016/wordml/cid" xmlns:w16="http://schemas.microsoft.com/office/word/2018/wordml" xmlns:w16se="http://schemas.microsoft.com/office/word/2015/wordml/symex" xmlns:wpg="http://schemas.microsoft.com/office/word/2010/wordprocessingGroup" xmlns:wpi="http://schemas.microsoft.com/office/word/2010/wordprocessingInk" xmlns:wne="http://schemas.microsoft.com/office/word/2006/wordml" xmlns:wps="http://schemas.microsoft.com/office/word/2010/wordprocessingShape" mc:Ignorable="w14 w15 w16se w16cid w16 w16cex wp14">
   <w:abstractNum w:abstractNumId="0" w15:restartNumberingAfterBreak="0">
+    <w:nsid w:val="168D58D9"/>
+    <w:multiLevelType w:val="hybridMultilevel"/>
+    <w:tmpl w:val="5A283CBC"/>
+    <w:lvl w:ilvl="0" w:tplc="0C0A0001">
+      <w:start w:val="1"/>
+      <w:numFmt w:val="bullet"/>
+      <w:lvlText w:val=""/>
+      <w:lvlJc w:val="left"/>
+      <w:pPr>
+        <w:ind w:left="720" w:hanging="360"/>
+      </w:pPr>
+      <w:rPr>
+        <w:rFonts w:ascii="Symbol" w:hAnsi="Symbol" w:hint="default"/>
+      </w:rPr>
+    </w:lvl>
+    <w:lvl w:ilvl="1" w:tplc="0C0A0003" w:tentative="1">
+      <w:start w:val="1"/>
+      <w:numFmt w:val="bullet"/>
+      <w:lvlText w:val="o"/>
+      <w:lvlJc w:val="left"/>
+      <w:pPr>
+        <w:ind w:left="1440" w:hanging="360"/>
+      </w:pPr>
+      <w:rPr>
+        <w:rFonts w:ascii="Courier New" w:hAnsi="Courier New" w:cs="Courier New" w:hint="default"/>
+      </w:rPr>
+    </w:lvl>
+    <w:lvl w:ilvl="2" w:tplc="0C0A0005" w:tentative="1">
+      <w:start w:val="1"/>
+      <w:numFmt w:val="bullet"/>
+      <w:lvlText w:val=""/>
+      <w:lvlJc w:val="left"/>
+      <w:pPr>
+        <w:ind w:left="2160" w:hanging="360"/>
+      </w:pPr>
+      <w:rPr>
+        <w:rFonts w:ascii="Wingdings" w:hAnsi="Wingdings" w:hint="default"/>
+      </w:rPr>
+    </w:lvl>
+    <w:lvl w:ilvl="3" w:tplc="0C0A0001" w:tentative="1">
+      <w:start w:val="1"/>
+      <w:numFmt w:val="bullet"/>
+      <w:lvlText w:val=""/>
+      <w:lvlJc w:val="left"/>
+      <w:pPr>
+        <w:ind w:left="2880" w:hanging="360"/>
+      </w:pPr>
+      <w:rPr>
+        <w:rFonts w:ascii="Symbol" w:hAnsi="Symbol" w:hint="default"/>
+      </w:rPr>
+    </w:lvl>
+    <w:lvl w:ilvl="4" w:tplc="0C0A0003" w:tentative="1">
+      <w:start w:val="1"/>
+      <w:numFmt w:val="bullet"/>
+      <w:lvlText w:val="o"/>
+      <w:lvlJc w:val="left"/>
+      <w:pPr>
+        <w:ind w:left="3600" w:hanging="360"/>
+      </w:pPr>
+      <w:rPr>
+        <w:rFonts w:ascii="Courier New" w:hAnsi="Courier New" w:cs="Courier New" w:hint="default"/>
+      </w:rPr>
+    </w:lvl>
+    <w:lvl w:ilvl="5" w:tplc="0C0A0005" w:tentative="1">
+      <w:start w:val="1"/>
+      <w:numFmt w:val="bullet"/>
+      <w:lvlText w:val=""/>
+      <w:lvlJc w:val="left"/>
+      <w:pPr>
+        <w:ind w:left="4320" w:hanging="360"/>
+      </w:pPr>
+      <w:rPr>
+        <w:rFonts w:ascii="Wingdings" w:hAnsi="Wingdings" w:hint="default"/>
+      </w:rPr>
+    </w:lvl>
+    <w:lvl w:ilvl="6" w:tplc="0C0A0001" w:tentative="1">
+      <w:start w:val="1"/>
+      <w:numFmt w:val="bullet"/>
+      <w:lvlText w:val=""/>
+      <w:lvlJc w:val="left"/>
+      <w:pPr>
+        <w:ind w:left="5040" w:hanging="360"/>
+      </w:pPr>
+      <w:rPr>
+        <w:rFonts w:ascii="Symbol" w:hAnsi="Symbol" w:hint="default"/>
+      </w:rPr>
+    </w:lvl>
+    <w:lvl w:ilvl="7" w:tplc="0C0A0003" w:tentative="1">
+      <w:start w:val="1"/>
+      <w:numFmt w:val="bullet"/>
+      <w:lvlText w:val="o"/>
+      <w:lvlJc w:val="left"/>
+      <w:pPr>
+        <w:ind w:left="5760" w:hanging="360"/>
+      </w:pPr>
+      <w:rPr>
+        <w:rFonts w:ascii="Courier New" w:hAnsi="Courier New" w:cs="Courier New" w:hint="default"/>
+      </w:rPr>
+    </w:lvl>
+    <w:lvl w:ilvl="8" w:tplc="0C0A0005" w:tentative="1">
+      <w:start w:val="1"/>
+      <w:numFmt w:val="bullet"/>
+      <w:lvlText w:val=""/>
+      <w:lvlJc w:val="left"/>
+      <w:pPr>
+        <w:ind w:left="6480" w:hanging="360"/>
+      </w:pPr>
+      <w:rPr>
+        <w:rFonts w:ascii="Wingdings" w:hAnsi="Wingdings" w:hint="default"/>
+      </w:rPr>
+    </w:lvl>
+  </w:abstractNum>
+  <w:abstractNum w:abstractNumId="1" w15:restartNumberingAfterBreak="0">
+    <w:nsid w:val="210E4BDB"/>
+    <w:multiLevelType w:val="hybridMultilevel"/>
+    <w:tmpl w:val="BE4E4E24"/>
+    <w:lvl w:ilvl="0" w:tplc="0C0A0001">
+      <w:start w:val="1"/>
+      <w:numFmt w:val="bullet"/>
+      <w:lvlText w:val=""/>
+      <w:lvlJc w:val="left"/>
+      <w:pPr>
+        <w:ind w:left="720" w:hanging="360"/>
+      </w:pPr>
+      <w:rPr>
+        <w:rFonts w:ascii="Symbol" w:hAnsi="Symbol" w:hint="default"/>
+      </w:rPr>
+    </w:lvl>
+    <w:lvl w:ilvl="1" w:tplc="0C0A0003" w:tentative="1">
+      <w:start w:val="1"/>
+      <w:numFmt w:val="bullet"/>
+      <w:lvlText w:val="o"/>
+      <w:lvlJc w:val="left"/>
+      <w:pPr>
+        <w:ind w:left="1440" w:hanging="360"/>
+      </w:pPr>
+      <w:rPr>
+        <w:rFonts w:ascii="Courier New" w:hAnsi="Courier New" w:cs="Courier New" w:hint="default"/>
+      </w:rPr>
+    </w:lvl>
+    <w:lvl w:ilvl="2" w:tplc="0C0A0005" w:tentative="1">
+      <w:start w:val="1"/>
+      <w:numFmt w:val="bullet"/>
+      <w:lvlText w:val=""/>
+      <w:lvlJc w:val="left"/>
+      <w:pPr>
+        <w:ind w:left="2160" w:hanging="360"/>
+      </w:pPr>
+      <w:rPr>
+        <w:rFonts w:ascii="Wingdings" w:hAnsi="Wingdings" w:hint="default"/>
+      </w:rPr>
+    </w:lvl>
+    <w:lvl w:ilvl="3" w:tplc="0C0A0001" w:tentative="1">
+      <w:start w:val="1"/>
+      <w:numFmt w:val="bullet"/>
+      <w:lvlText w:val=""/>
+      <w:lvlJc w:val="left"/>
+      <w:pPr>
+        <w:ind w:left="2880" w:hanging="360"/>
+      </w:pPr>
+      <w:rPr>
+        <w:rFonts w:ascii="Symbol" w:hAnsi="Symbol" w:hint="default"/>
+      </w:rPr>
+    </w:lvl>
+    <w:lvl w:ilvl="4" w:tplc="0C0A0003" w:tentative="1">
+      <w:start w:val="1"/>
+      <w:numFmt w:val="bullet"/>
+      <w:lvlText w:val="o"/>
+      <w:lvlJc w:val="left"/>
+      <w:pPr>
+        <w:ind w:left="3600" w:hanging="360"/>
+      </w:pPr>
+      <w:rPr>
+        <w:rFonts w:ascii="Courier New" w:hAnsi="Courier New" w:cs="Courier New" w:hint="default"/>
+      </w:rPr>
+    </w:lvl>
+    <w:lvl w:ilvl="5" w:tplc="0C0A0005" w:tentative="1">
+      <w:start w:val="1"/>
+      <w:numFmt w:val="bullet"/>
+      <w:lvlText w:val=""/>
+      <w:lvlJc w:val="left"/>
+      <w:pPr>
+        <w:ind w:left="4320" w:hanging="360"/>
+      </w:pPr>
+      <w:rPr>
+        <w:rFonts w:ascii="Wingdings" w:hAnsi="Wingdings" w:hint="default"/>
+      </w:rPr>
+    </w:lvl>
+    <w:lvl w:ilvl="6" w:tplc="0C0A0001" w:tentative="1">
+      <w:start w:val="1"/>
+      <w:numFmt w:val="bullet"/>
+      <w:lvlText w:val=""/>
+      <w:lvlJc w:val="left"/>
+      <w:pPr>
+        <w:ind w:left="5040" w:hanging="360"/>
+      </w:pPr>
+      <w:rPr>
+        <w:rFonts w:ascii="Symbol" w:hAnsi="Symbol" w:hint="default"/>
+      </w:rPr>
+    </w:lvl>
+    <w:lvl w:ilvl="7" w:tplc="0C0A0003" w:tentative="1">
+      <w:start w:val="1"/>
+      <w:numFmt w:val="bullet"/>
+      <w:lvlText w:val="o"/>
+      <w:lvlJc w:val="left"/>
+      <w:pPr>
+        <w:ind w:left="5760" w:hanging="360"/>
+      </w:pPr>
+      <w:rPr>
+        <w:rFonts w:ascii="Courier New" w:hAnsi="Courier New" w:cs="Courier New" w:hint="default"/>
+      </w:rPr>
+    </w:lvl>
+    <w:lvl w:ilvl="8" w:tplc="0C0A0005" w:tentative="1">
+      <w:start w:val="1"/>
+      <w:numFmt w:val="bullet"/>
+      <w:lvlText w:val=""/>
+      <w:lvlJc w:val="left"/>
+      <w:pPr>
+        <w:ind w:left="6480" w:hanging="360"/>
+      </w:pPr>
+      <w:rPr>
+        <w:rFonts w:ascii="Wingdings" w:hAnsi="Wingdings" w:hint="default"/>
+      </w:rPr>
+    </w:lvl>
+  </w:abstractNum>
+  <w:abstractNum w:abstractNumId="2" w15:restartNumberingAfterBreak="0">
     <w:nsid w:val="255321F2"/>
     <w:multiLevelType w:val="hybridMultilevel"/>
     <w:tmpl w:val="03622AA2"/>
@@ -1653,7 +2258,120 @@
       </w:pPr>
     </w:lvl>
   </w:abstractNum>
-  <w:abstractNum w:abstractNumId="1" w15:restartNumberingAfterBreak="0">
+  <w:abstractNum w:abstractNumId="3" w15:restartNumberingAfterBreak="0">
+    <w:nsid w:val="38D6305C"/>
+    <w:multiLevelType w:val="hybridMultilevel"/>
+    <w:tmpl w:val="EA4E6476"/>
+    <w:lvl w:ilvl="0" w:tplc="0C0A0001">
+      <w:start w:val="1"/>
+      <w:numFmt w:val="bullet"/>
+      <w:lvlText w:val=""/>
+      <w:lvlJc w:val="left"/>
+      <w:pPr>
+        <w:ind w:left="720" w:hanging="360"/>
+      </w:pPr>
+      <w:rPr>
+        <w:rFonts w:ascii="Symbol" w:hAnsi="Symbol" w:hint="default"/>
+      </w:rPr>
+    </w:lvl>
+    <w:lvl w:ilvl="1" w:tplc="0C0A0003" w:tentative="1">
+      <w:start w:val="1"/>
+      <w:numFmt w:val="bullet"/>
+      <w:lvlText w:val="o"/>
+      <w:lvlJc w:val="left"/>
+      <w:pPr>
+        <w:ind w:left="1440" w:hanging="360"/>
+      </w:pPr>
+      <w:rPr>
+        <w:rFonts w:ascii="Courier New" w:hAnsi="Courier New" w:cs="Courier New" w:hint="default"/>
+      </w:rPr>
+    </w:lvl>
+    <w:lvl w:ilvl="2" w:tplc="0C0A0005" w:tentative="1">
+      <w:start w:val="1"/>
+      <w:numFmt w:val="bullet"/>
+      <w:lvlText w:val=""/>
+      <w:lvlJc w:val="left"/>
+      <w:pPr>
+        <w:ind w:left="2160" w:hanging="360"/>
+      </w:pPr>
+      <w:rPr>
+        <w:rFonts w:ascii="Wingdings" w:hAnsi="Wingdings" w:hint="default"/>
+      </w:rPr>
+    </w:lvl>
+    <w:lvl w:ilvl="3" w:tplc="0C0A0001" w:tentative="1">
+      <w:start w:val="1"/>
+      <w:numFmt w:val="bullet"/>
+      <w:lvlText w:val=""/>
+      <w:lvlJc w:val="left"/>
+      <w:pPr>
+        <w:ind w:left="2880" w:hanging="360"/>
+      </w:pPr>
+      <w:rPr>
+        <w:rFonts w:ascii="Symbol" w:hAnsi="Symbol" w:hint="default"/>
+      </w:rPr>
+    </w:lvl>
+    <w:lvl w:ilvl="4" w:tplc="0C0A0003" w:tentative="1">
+      <w:start w:val="1"/>
+      <w:numFmt w:val="bullet"/>
+      <w:lvlText w:val="o"/>
+      <w:lvlJc w:val="left"/>
+      <w:pPr>
+        <w:ind w:left="3600" w:hanging="360"/>
+      </w:pPr>
+      <w:rPr>
+        <w:rFonts w:ascii="Courier New" w:hAnsi="Courier New" w:cs="Courier New" w:hint="default"/>
+      </w:rPr>
+    </w:lvl>
+    <w:lvl w:ilvl="5" w:tplc="0C0A0005" w:tentative="1">
+      <w:start w:val="1"/>
+      <w:numFmt w:val="bullet"/>
+      <w:lvlText w:val=""/>
+      <w:lvlJc w:val="left"/>
+      <w:pPr>
+        <w:ind w:left="4320" w:hanging="360"/>
+      </w:pPr>
+      <w:rPr>
+        <w:rFonts w:ascii="Wingdings" w:hAnsi="Wingdings" w:hint="default"/>
+      </w:rPr>
+    </w:lvl>
+    <w:lvl w:ilvl="6" w:tplc="0C0A0001" w:tentative="1">
+      <w:start w:val="1"/>
+      <w:numFmt w:val="bullet"/>
+      <w:lvlText w:val=""/>
+      <w:lvlJc w:val="left"/>
+      <w:pPr>
+        <w:ind w:left="5040" w:hanging="360"/>
+      </w:pPr>
+      <w:rPr>
+        <w:rFonts w:ascii="Symbol" w:hAnsi="Symbol" w:hint="default"/>
+      </w:rPr>
+    </w:lvl>
+    <w:lvl w:ilvl="7" w:tplc="0C0A0003" w:tentative="1">
+      <w:start w:val="1"/>
+      <w:numFmt w:val="bullet"/>
+      <w:lvlText w:val="o"/>
+      <w:lvlJc w:val="left"/>
+      <w:pPr>
+        <w:ind w:left="5760" w:hanging="360"/>
+      </w:pPr>
+      <w:rPr>
+        <w:rFonts w:ascii="Courier New" w:hAnsi="Courier New" w:cs="Courier New" w:hint="default"/>
+      </w:rPr>
+    </w:lvl>
+    <w:lvl w:ilvl="8" w:tplc="0C0A0005" w:tentative="1">
+      <w:start w:val="1"/>
+      <w:numFmt w:val="bullet"/>
+      <w:lvlText w:val=""/>
+      <w:lvlJc w:val="left"/>
+      <w:pPr>
+        <w:ind w:left="6480" w:hanging="360"/>
+      </w:pPr>
+      <w:rPr>
+        <w:rFonts w:ascii="Wingdings" w:hAnsi="Wingdings" w:hint="default"/>
+      </w:rPr>
+    </w:lvl>
+  </w:abstractNum>
+  <w:abstractNum w:abstractNumId="4" w15:restartNumberingAfterBreak="0">
     <w:nsid w:val="3A3300C6"/>
     <w:multiLevelType w:val="hybridMultilevel"/>
     <w:tmpl w:val="2A24337A"/>
@@ -1765,7 +2483,120 @@
       </w:rPr>
     </w:lvl>
   </w:abstractNum>
-  <w:abstractNum w:abstractNumId="2" w15:restartNumberingAfterBreak="0">
+  <w:abstractNum w:abstractNumId="5" w15:restartNumberingAfterBreak="0">
+    <w:nsid w:val="4E0149AD"/>
+    <w:multiLevelType w:val="hybridMultilevel"/>
+    <w:tmpl w:val="6F2C5F44"/>
+    <w:lvl w:ilvl="0" w:tplc="0C0A0001">
+      <w:start w:val="1"/>
+      <w:numFmt w:val="bullet"/>
+      <w:lvlText w:val=""/>
+      <w:lvlJc w:val="left"/>
+      <w:pPr>
+        <w:ind w:left="720" w:hanging="360"/>
+      </w:pPr>
+      <w:rPr>
+        <w:rFonts w:ascii="Symbol" w:hAnsi="Symbol" w:hint="default"/>
+      </w:rPr>
+    </w:lvl>
+    <w:lvl w:ilvl="1" w:tplc="0C0A0003" w:tentative="1">
+      <w:start w:val="1"/>
+      <w:numFmt w:val="bullet"/>
+      <w:lvlText w:val="o"/>
+      <w:lvlJc w:val="left"/>
+      <w:pPr>
+        <w:ind w:left="1440" w:hanging="360"/>
+      </w:pPr>
+      <w:rPr>
+        <w:rFonts w:ascii="Courier New" w:hAnsi="Courier New" w:cs="Courier New" w:hint="default"/>
+      </w:rPr>
+    </w:lvl>
+    <w:lvl w:ilvl="2" w:tplc="0C0A0005" w:tentative="1">
+      <w:start w:val="1"/>
+      <w:numFmt w:val="bullet"/>
+      <w:lvlText w:val=""/>
+      <w:lvlJc w:val="left"/>
+      <w:pPr>
+        <w:ind w:left="2160" w:hanging="360"/>
+      </w:pPr>
+      <w:rPr>
+        <w:rFonts w:ascii="Wingdings" w:hAnsi="Wingdings" w:hint="default"/>
+      </w:rPr>
+    </w:lvl>
+    <w:lvl w:ilvl="3" w:tplc="0C0A0001" w:tentative="1">
+      <w:start w:val="1"/>
+      <w:numFmt w:val="bullet"/>
+      <w:lvlText w:val=""/>
+      <w:lvlJc w:val="left"/>
+      <w:pPr>
+        <w:ind w:left="2880" w:hanging="360"/>
+      </w:pPr>
+      <w:rPr>
+        <w:rFonts w:ascii="Symbol" w:hAnsi="Symbol" w:hint="default"/>
+      </w:rPr>
+    </w:lvl>
+    <w:lvl w:ilvl="4" w:tplc="0C0A0003" w:tentative="1">
+      <w:start w:val="1"/>
+      <w:numFmt w:val="bullet"/>
+      <w:lvlText w:val="o"/>
+      <w:lvlJc w:val="left"/>
+      <w:pPr>
+        <w:ind w:left="3600" w:hanging="360"/>
+      </w:pPr>
+      <w:rPr>
+        <w:rFonts w:ascii="Courier New" w:hAnsi="Courier New" w:cs="Courier New" w:hint="default"/>
+      </w:rPr>
+    </w:lvl>
+    <w:lvl w:ilvl="5" w:tplc="0C0A0005" w:tentative="1">
+      <w:start w:val="1"/>
+      <w:numFmt w:val="bullet"/>
+      <w:lvlText w:val=""/>
+      <w:lvlJc w:val="left"/>
+      <w:pPr>
+        <w:ind w:left="4320" w:hanging="360"/>
+      </w:pPr>
+      <w:rPr>
+        <w:rFonts w:ascii="Wingdings" w:hAnsi="Wingdings" w:hint="default"/>
+      </w:rPr>
+    </w:lvl>
+    <w:lvl w:ilvl="6" w:tplc="0C0A0001" w:tentative="1">
+      <w:start w:val="1"/>
+      <w:numFmt w:val="bullet"/>
+      <w:lvlText w:val=""/>
+      <w:lvlJc w:val="left"/>
+      <w:pPr>
+        <w:ind w:left="5040" w:hanging="360"/>
+      </w:pPr>
+      <w:rPr>
+        <w:rFonts w:ascii="Symbol" w:hAnsi="Symbol" w:hint="default"/>
+      </w:rPr>
+    </w:lvl>
+    <w:lvl w:ilvl="7" w:tplc="0C0A0003" w:tentative="1">
+      <w:start w:val="1"/>
+      <w:numFmt w:val="bullet"/>
+      <w:lvlText w:val="o"/>
+      <w:lvlJc w:val="left"/>
+      <w:pPr>
+        <w:ind w:left="5760" w:hanging="360"/>
+      </w:pPr>
+      <w:rPr>
+        <w:rFonts w:ascii="Courier New" w:hAnsi="Courier New" w:cs="Courier New" w:hint="default"/>
+      </w:rPr>
+    </w:lvl>
+    <w:lvl w:ilvl="8" w:tplc="0C0A0005" w:tentative="1">
+      <w:start w:val="1"/>
+      <w:numFmt w:val="bullet"/>
+      <w:lvlText w:val=""/>
+      <w:lvlJc w:val="left"/>
+      <w:pPr>
+        <w:ind w:left="6480" w:hanging="360"/>
+      </w:pPr>
+      <w:rPr>
+        <w:rFonts w:ascii="Wingdings" w:hAnsi="Wingdings" w:hint="default"/>
+      </w:rPr>
+    </w:lvl>
+  </w:abstractNum>
+  <w:abstractNum w:abstractNumId="6" w15:restartNumberingAfterBreak="0">
     <w:nsid w:val="5B592906"/>
     <w:multiLevelType w:val="hybridMultilevel"/>
     <w:tmpl w:val="20FCDB4E"/>
@@ -1878,14 +2709,142 @@
       </w:rPr>
     </w:lvl>
   </w:abstractNum>
+  <w:abstractNum w:abstractNumId="7" w15:restartNumberingAfterBreak="0">
+    <w:nsid w:val="66755765"/>
+    <w:multiLevelType w:val="hybridMultilevel"/>
+    <w:tmpl w:val="F4E4785E"/>
+    <w:lvl w:ilvl="0" w:tplc="0C0A0001">
+      <w:start w:val="1"/>
+      <w:numFmt w:val="bullet"/>
+      <w:lvlText w:val=""/>
+      <w:lvlJc w:val="left"/>
+      <w:pPr>
+        <w:ind w:left="720" w:hanging="360"/>
+      </w:pPr>
+      <w:rPr>
+        <w:rFonts w:ascii="Symbol" w:hAnsi="Symbol" w:hint="default"/>
+      </w:rPr>
+    </w:lvl>
+    <w:lvl w:ilvl="1" w:tplc="0C0A0003" w:tentative="1">
+      <w:start w:val="1"/>
+      <w:numFmt w:val="bullet"/>
+      <w:lvlText w:val="o"/>
+      <w:lvlJc w:val="left"/>
+      <w:pPr>
+        <w:ind w:left="1440" w:hanging="360"/>
+      </w:pPr>
+      <w:rPr>
+        <w:rFonts w:ascii="Courier New" w:hAnsi="Courier New" w:cs="Courier New" w:hint="default"/>
+      </w:rPr>
+    </w:lvl>
+    <w:lvl w:ilvl="2" w:tplc="0C0A0005" w:tentative="1">
+      <w:start w:val="1"/>
+      <w:numFmt w:val="bullet"/>
+      <w:lvlText w:val=""/>
+      <w:lvlJc w:val="left"/>
+      <w:pPr>
+        <w:ind w:left="2160" w:hanging="360"/>
+      </w:pPr>
+      <w:rPr>
+        <w:rFonts w:ascii="Wingdings" w:hAnsi="Wingdings" w:hint="default"/>
+      </w:rPr>
+    </w:lvl>
+    <w:lvl w:ilvl="3" w:tplc="0C0A0001" w:tentative="1">
+      <w:start w:val="1"/>
+      <w:numFmt w:val="bullet"/>
+      <w:lvlText w:val=""/>
+      <w:lvlJc w:val="left"/>
+      <w:pPr>
+        <w:ind w:left="2880" w:hanging="360"/>
+      </w:pPr>
+      <w:rPr>
+        <w:rFonts w:ascii="Symbol" w:hAnsi="Symbol" w:hint="default"/>
+      </w:rPr>
+    </w:lvl>
+    <w:lvl w:ilvl="4" w:tplc="0C0A0003" w:tentative="1">
+      <w:start w:val="1"/>
+      <w:numFmt w:val="bullet"/>
+      <w:lvlText w:val="o"/>
+      <w:lvlJc w:val="left"/>
+      <w:pPr>
+        <w:ind w:left="3600" w:hanging="360"/>
+      </w:pPr>
+      <w:rPr>
+        <w:rFonts w:ascii="Courier New" w:hAnsi="Courier New" w:cs="Courier New" w:hint="default"/>
+      </w:rPr>
+    </w:lvl>
+    <w:lvl w:ilvl="5" w:tplc="0C0A0005" w:tentative="1">
+      <w:start w:val="1"/>
+      <w:numFmt w:val="bullet"/>
+      <w:lvlText w:val=""/>
+      <w:lvlJc w:val="left"/>
+      <w:pPr>
+        <w:ind w:left="4320" w:hanging="360"/>
+      </w:pPr>
+      <w:rPr>
+        <w:rFonts w:ascii="Wingdings" w:hAnsi="Wingdings" w:hint="default"/>
+      </w:rPr>
+    </w:lvl>
+    <w:lvl w:ilvl="6" w:tplc="0C0A0001" w:tentative="1">
+      <w:start w:val="1"/>
+      <w:numFmt w:val="bullet"/>
+      <w:lvlText w:val=""/>
+      <w:lvlJc w:val="left"/>
+      <w:pPr>
+        <w:ind w:left="5040" w:hanging="360"/>
+      </w:pPr>
+      <w:rPr>
+        <w:rFonts w:ascii="Symbol" w:hAnsi="Symbol" w:hint="default"/>
+      </w:rPr>
+    </w:lvl>
+    <w:lvl w:ilvl="7" w:tplc="0C0A0003" w:tentative="1">
+      <w:start w:val="1"/>
+      <w:numFmt w:val="bullet"/>
+      <w:lvlText w:val="o"/>
+      <w:lvlJc w:val="left"/>
+      <w:pPr>
+        <w:ind w:left="5760" w:hanging="360"/>
+      </w:pPr>
+      <w:rPr>
+        <w:rFonts w:ascii="Courier New" w:hAnsi="Courier New" w:cs="Courier New" w:hint="default"/>
+      </w:rPr>
+    </w:lvl>
+    <w:lvl w:ilvl="8" w:tplc="0C0A0005" w:tentative="1">
+      <w:start w:val="1"/>
+      <w:numFmt w:val="bullet"/>
+      <w:lvlText w:val=""/>
+      <w:lvlJc w:val="left"/>
+      <w:pPr>
+        <w:ind w:left="6480" w:hanging="360"/>
+      </w:pPr>
+      <w:rPr>
+        <w:rFonts w:ascii="Wingdings" w:hAnsi="Wingdings" w:hint="default"/>
+      </w:rPr>
+    </w:lvl>
+  </w:abstractNum>
   <w:num w:numId="1">
+    <w:abstractNumId w:val="2"/>
+  </w:num>
+  <w:num w:numId="2">
+    <w:abstractNumId w:val="4"/>
+  </w:num>
+  <w:num w:numId="3">
+    <w:abstractNumId w:val="6"/>
+  </w:num>
+  <w:num w:numId="4">
+    <w:abstractNumId w:val="3"/>
+  </w:num>
+  <w:num w:numId="5">
     <w:abstractNumId w:val="0"/>
   </w:num>
-  <w:num w:numId="2">
+  <w:num w:numId="6">
     <w:abstractNumId w:val="1"/>
   </w:num>
-  <w:num w:numId="3">
-    <w:abstractNumId w:val="2"/>
+  <w:num w:numId="7">
+    <w:abstractNumId w:val="7"/>
+  </w:num>
+  <w:num w:numId="8">
+    <w:abstractNumId w:val="5"/>
   </w:num>
 </w:numbering>
 </file>
@@ -2397,6 +3356,54 @@
       <w:contextualSpacing/>
     </w:pPr>
   </w:style>
+  <w:style w:type="paragraph" w:customStyle="1" w:styleId="Apartado">
+    <w:name w:val="Apartado"/>
+    <w:basedOn w:val="Normal"/>
+    <w:link w:val="ApartadoCar"/>
+    <w:qFormat/>
+    <w:rsid w:val="005F1F18"/>
+    <w:pPr>
+      <w:jc w:val="both"/>
+    </w:pPr>
+    <w:rPr>
+      <w:rFonts w:ascii="Times New Roman" w:hAnsi="Times New Roman" w:cs="Times New Roman"/>
+      <w:b/>
+      <w:bCs/>
+    </w:rPr>
+  </w:style>
+  <w:style w:type="paragraph" w:customStyle="1" w:styleId="Parrafo">
+    <w:name w:val="Parrafo"/>
+    <w:basedOn w:val="Normal"/>
+    <w:link w:val="ParrafoCar"/>
+    <w:qFormat/>
+    <w:rsid w:val="005F1F18"/>
+    <w:pPr>
+      <w:jc w:val="both"/>
+    </w:pPr>
+    <w:rPr>
+      <w:rFonts w:ascii="Times New Roman" w:hAnsi="Times New Roman" w:cs="Times New Roman"/>
+    </w:rPr>
+  </w:style>
+  <w:style w:type="character" w:customStyle="1" w:styleId="ApartadoCar">
+    <w:name w:val="Apartado Car"/>
+    <w:basedOn w:val="Fuentedeprrafopredeter"/>
+    <w:link w:val="Apartado"/>
+    <w:rsid w:val="005F1F18"/>
+    <w:rPr>
+      <w:rFonts w:ascii="Times New Roman" w:hAnsi="Times New Roman" w:cs="Times New Roman"/>
+      <w:b/>
+      <w:bCs/>
+    </w:rPr>
+  </w:style>
+  <w:style w:type="character" w:customStyle="1" w:styleId="ParrafoCar">
+    <w:name w:val="Parrafo Car"/>
+    <w:basedOn w:val="Fuentedeprrafopredeter"/>
+    <w:link w:val="Parrafo"/>
+    <w:rsid w:val="005F1F18"/>
+    <w:rPr>
+      <w:rFonts w:ascii="Times New Roman" w:hAnsi="Times New Roman" w:cs="Times New Roman"/>
+    </w:rPr>
+  </w:style>
 </w:styles>
 </file>
 
